--- a/README.docx
+++ b/README.docx
@@ -4,7 +4,7 @@
   <w:body>
     <w:p>
       <w:pPr>
-        <w:pStyle w:val="Title"/>
+        <w:pStyle w:val="Heading2"/>
       </w:pPr>
       <w:r>
         <w:t>Fabric-ISV-Playbook Developer Sample</w:t>
@@ -39,19 +39,7 @@
       </w:r>
       <w:proofErr w:type="spellEnd"/>
       <w:r>
-        <w:t xml:space="preserve"> </w:t>
-      </w:r>
-      <w:r>
-        <w:t xml:space="preserve">developer sample </w:t>
-      </w:r>
-      <w:r>
-        <w:t>is a .NET 8 console application project written in C# that can be open and run using Visual Studio 2022 or Visual Studio Code</w:t>
-      </w:r>
-      <w:r>
-        <w:t>.</w:t>
-      </w:r>
-      <w:r>
-        <w:t xml:space="preserve"> The main purpose of this </w:t>
+        <w:t xml:space="preserve"> developer sample is a .NET 8 console application project written in C# that can be open and run using Visual Studio 2022 or Visual Studio Code. The main purpose of this </w:t>
       </w:r>
       <w:proofErr w:type="spellStart"/>
       <w:r>
@@ -63,10 +51,7 @@
       </w:r>
       <w:proofErr w:type="spellEnd"/>
       <w:r>
-        <w:t xml:space="preserve"> </w:t>
-      </w:r>
-      <w:r>
-        <w:t xml:space="preserve">project is to give Fabric developers a jump </w:t>
+        <w:t xml:space="preserve"> project is to give Fabric developers a jump </w:t>
       </w:r>
       <w:proofErr w:type="gramStart"/>
       <w:r>
@@ -565,7 +550,6 @@
     <w:next w:val="Normal"/>
     <w:link w:val="Heading2Char"/>
     <w:uiPriority w:val="9"/>
-    <w:semiHidden/>
     <w:unhideWhenUsed/>
     <w:qFormat/>
     <w:rsid w:val="004D4127"/>
@@ -793,7 +777,6 @@
     <w:basedOn w:val="DefaultParagraphFont"/>
     <w:link w:val="Heading2"/>
     <w:uiPriority w:val="9"/>
-    <w:semiHidden/>
     <w:rsid w:val="004D4127"/>
     <w:rPr>
       <w:rFonts w:asciiTheme="majorHAnsi" w:eastAsiaTheme="majorEastAsia" w:hAnsiTheme="majorHAnsi" w:cstheme="majorBidi"/>

--- a/README.docx
+++ b/README.docx
@@ -4,7 +4,7 @@
   <w:body>
     <w:p>
       <w:pPr>
-        <w:pStyle w:val="Heading2"/>
+        <w:pStyle w:val="Heading1"/>
       </w:pPr>
       <w:r>
         <w:t>Fabric-ISV-Playbook Developer Sample</w:t>
@@ -17,7 +17,6 @@
       <w:r>
         <w:t xml:space="preserve">developer sample named </w:t>
       </w:r>
-      <w:proofErr w:type="spellStart"/>
       <w:r>
         <w:rPr>
           <w:b/>
@@ -25,11 +24,9 @@
         </w:rPr>
         <w:t>FabricIsvPlaybook</w:t>
       </w:r>
-      <w:proofErr w:type="spellEnd"/>
       <w:r>
         <w:t xml:space="preserve">. The </w:t>
       </w:r>
-      <w:proofErr w:type="spellStart"/>
       <w:r>
         <w:rPr>
           <w:b/>
@@ -37,11 +34,12 @@
         </w:rPr>
         <w:t>FabricIsvPlaybook</w:t>
       </w:r>
-      <w:proofErr w:type="spellEnd"/>
-      <w:r>
-        <w:t xml:space="preserve"> developer sample is a .NET 8 console application project written in C# that can be open and run using Visual Studio 2022 or Visual Studio Code. The main purpose of this </w:t>
-      </w:r>
-      <w:proofErr w:type="spellStart"/>
+      <w:r>
+        <w:t xml:space="preserve"> developer sample is a .NET 8 console application project written in C# that can be open and run using Visual Studio 2022 or Visual Studio Code. The main purpose of </w:t>
+      </w:r>
+      <w:r>
+        <w:t xml:space="preserve">the </w:t>
+      </w:r>
       <w:r>
         <w:rPr>
           <w:b/>
@@ -49,17 +47,8 @@
         </w:rPr>
         <w:t>FabricIsvPlaybook</w:t>
       </w:r>
-      <w:proofErr w:type="spellEnd"/>
-      <w:r>
-        <w:t xml:space="preserve"> project is to give Fabric developers a jump </w:t>
-      </w:r>
-      <w:proofErr w:type="gramStart"/>
-      <w:r>
-        <w:t>start</w:t>
-      </w:r>
-      <w:proofErr w:type="gramEnd"/>
-      <w:r>
-        <w:t xml:space="preserve"> into designing and implementing code to automate creating and configuring Fabric workspaces and workspace items including semantic models, reports, lakehouses, notebooks, warehouses, data pipelines and shortcuts.</w:t>
+      <w:r>
+        <w:t xml:space="preserve"> project is to give Fabric developers a jumpstart into designing and implementing code to automate creating and configuring Fabric workspaces and workspace items including semantic models, reports, lakehouses, notebooks, warehouses, data pipelines and shortcuts.</w:t>
       </w:r>
     </w:p>
     <w:p>
@@ -68,9 +57,9 @@
           <w:noProof/>
         </w:rPr>
         <w:drawing>
-          <wp:inline distT="0" distB="0" distL="0" distR="0" wp14:anchorId="2B9F08D5" wp14:editId="12054C34">
-            <wp:extent cx="2459567" cy="2509891"/>
-            <wp:effectExtent l="0" t="0" r="0" b="5080"/>
+          <wp:inline distT="0" distB="0" distL="0" distR="0" wp14:anchorId="2B9F08D5" wp14:editId="71AB9F56">
+            <wp:extent cx="1752600" cy="1788459"/>
+            <wp:effectExtent l="0" t="0" r="0" b="2540"/>
             <wp:docPr id="1049592303" name="Picture 1" descr="A screenshot of a computer&#10;&#10;Description automatically generated"/>
             <wp:cNvGraphicFramePr>
               <a:graphicFrameLocks xmlns:a="http://schemas.openxmlformats.org/drawingml/2006/main" noChangeAspect="1"/>
@@ -83,7 +72,7 @@
                     <pic:cNvPicPr/>
                   </pic:nvPicPr>
                   <pic:blipFill>
-                    <a:blip r:embed="rId4"/>
+                    <a:blip r:embed="rId5"/>
                     <a:stretch>
                       <a:fillRect/>
                     </a:stretch>
@@ -91,7 +80,7 @@
                   <pic:spPr>
                     <a:xfrm>
                       <a:off x="0" y="0"/>
-                      <a:ext cx="2465747" cy="2516198"/>
+                      <a:ext cx="1762455" cy="1798516"/>
                     </a:xfrm>
                     <a:prstGeom prst="rect">
                       <a:avLst/>
@@ -105,8 +94,1361 @@
       </w:r>
     </w:p>
     <w:p>
-      <w:r>
-        <w:t>More to come</w:t>
+      <w:pPr>
+        <w:pStyle w:val="Heading2"/>
+      </w:pPr>
+      <w:r>
+        <w:t xml:space="preserve">Assumptions, </w:t>
+      </w:r>
+      <w:r>
+        <w:t>Limitations and Temporary Workaround</w:t>
+      </w:r>
+    </w:p>
+    <w:p>
+      <w:r>
+        <w:t xml:space="preserve">While the core elements of the Fabric REST API reached GA in the first half of 2024, full support for executing API calls as a service principal and other essential </w:t>
+      </w:r>
+      <w:r>
+        <w:t xml:space="preserve">functionality </w:t>
+      </w:r>
+      <w:r>
+        <w:t xml:space="preserve">such as the forthcoming Connections API </w:t>
+      </w:r>
+      <w:r>
+        <w:t xml:space="preserve">will be incrementally </w:t>
+      </w:r>
+      <w:r>
+        <w:t xml:space="preserve">released </w:t>
+      </w:r>
+      <w:r>
+        <w:t xml:space="preserve">throughout </w:t>
+      </w:r>
+      <w:r>
+        <w:t xml:space="preserve">the </w:t>
+      </w:r>
+      <w:r>
+        <w:t xml:space="preserve">2024 calendar year. The </w:t>
+      </w:r>
+      <w:r>
+        <w:t xml:space="preserve">June 2024 release of the </w:t>
+      </w:r>
+      <w:r>
+        <w:rPr>
+          <w:b/>
+          <w:bCs/>
+        </w:rPr>
+        <w:t>FabricIsvPlaybook</w:t>
+      </w:r>
+      <w:r>
+        <w:t xml:space="preserve"> project</w:t>
+      </w:r>
+      <w:r>
+        <w:t xml:space="preserve"> is based on </w:t>
+      </w:r>
+      <w:r>
+        <w:t>the following assumptions and workarounds.</w:t>
+      </w:r>
+    </w:p>
+    <w:p>
+      <w:pPr>
+        <w:pStyle w:val="ListParagraph"/>
+        <w:numPr>
+          <w:ilvl w:val="0"/>
+          <w:numId w:val="2"/>
+        </w:numPr>
+      </w:pPr>
+      <w:r>
+        <w:t>Fabric User API calls are executed with a user identity, not a service principal identity</w:t>
+      </w:r>
+    </w:p>
+    <w:p>
+      <w:pPr>
+        <w:pStyle w:val="ListParagraph"/>
+        <w:numPr>
+          <w:ilvl w:val="0"/>
+          <w:numId w:val="2"/>
+        </w:numPr>
+      </w:pPr>
+      <w:r>
+        <w:t xml:space="preserve">User authentication is configured </w:t>
+      </w:r>
+      <w:r>
+        <w:t xml:space="preserve">with the </w:t>
+      </w:r>
+      <w:r>
+        <w:rPr>
+          <w:b/>
+          <w:bCs/>
+        </w:rPr>
+        <w:t>Microsoft</w:t>
+      </w:r>
+      <w:r>
+        <w:t xml:space="preserve"> </w:t>
+      </w:r>
+      <w:r>
+        <w:rPr>
+          <w:b/>
+          <w:bCs/>
+        </w:rPr>
+        <w:t>Azure PowerShell</w:t>
+      </w:r>
+      <w:r>
+        <w:rPr>
+          <w:b/>
+          <w:bCs/>
+        </w:rPr>
+        <w:t xml:space="preserve"> </w:t>
+      </w:r>
+      <w:r>
+        <w:t>first-party application</w:t>
+      </w:r>
+    </w:p>
+    <w:p>
+      <w:pPr>
+        <w:pStyle w:val="ListParagraph"/>
+        <w:numPr>
+          <w:ilvl w:val="0"/>
+          <w:numId w:val="2"/>
+        </w:numPr>
+      </w:pPr>
+      <w:r>
+        <w:t xml:space="preserve">Setting credentials for </w:t>
+      </w:r>
+      <w:r>
+        <w:t>DirectLake semantic models</w:t>
+      </w:r>
+      <w:r>
+        <w:t xml:space="preserve"> uses a Power BI REST API </w:t>
+      </w:r>
+      <w:r>
+        <w:t>workaround</w:t>
+      </w:r>
+    </w:p>
+    <w:p>
+      <w:r>
+        <w:t xml:space="preserve">You can expect that the </w:t>
+      </w:r>
+      <w:r>
+        <w:rPr>
+          <w:b/>
+          <w:bCs/>
+        </w:rPr>
+        <w:t>FabricIsvPlaybook</w:t>
+      </w:r>
+      <w:r>
+        <w:t xml:space="preserve"> project</w:t>
+      </w:r>
+      <w:r>
+        <w:t xml:space="preserve"> will be updated as incremental enhancements on Fabric platform become available to customers. In the meantime, developers can use this project as a starting point to begin writing and testing </w:t>
+      </w:r>
+      <w:r>
+        <w:t xml:space="preserve">the programming </w:t>
+      </w:r>
+      <w:r>
+        <w:t xml:space="preserve">logic for multitenant </w:t>
+      </w:r>
+      <w:r>
+        <w:t xml:space="preserve">solutions </w:t>
+      </w:r>
+      <w:r>
+        <w:t xml:space="preserve">which </w:t>
+      </w:r>
+      <w:r>
+        <w:t xml:space="preserve">leverage </w:t>
+      </w:r>
+      <w:r>
+        <w:t>Fabric building blocks such as lakehouses, warehouse and eventhouses.</w:t>
+      </w:r>
+      <w:r>
+        <w:t xml:space="preserve"> The logic that developers write today to extend </w:t>
+      </w:r>
+      <w:r>
+        <w:rPr>
+          <w:b/>
+          <w:bCs/>
+        </w:rPr>
+        <w:t>FabricIsvPlaybook</w:t>
+      </w:r>
+      <w:r>
+        <w:t xml:space="preserve"> project </w:t>
+      </w:r>
+      <w:r>
+        <w:t>will be relatively easy to adapt to use best practices once the Connections API and full support for service principals becomes available.</w:t>
+      </w:r>
+    </w:p>
+    <w:p>
+      <w:pPr>
+        <w:pStyle w:val="Heading2"/>
+      </w:pPr>
+      <w:r>
+        <w:t xml:space="preserve">User </w:t>
+      </w:r>
+      <w:r>
+        <w:t>Authentication with Entra Id</w:t>
+      </w:r>
+    </w:p>
+    <w:p>
+      <w:r>
+        <w:t xml:space="preserve">The </w:t>
+      </w:r>
+      <w:r>
+        <w:rPr>
+          <w:b/>
+          <w:bCs/>
+        </w:rPr>
+        <w:t>FabricIsvPlaybook</w:t>
+      </w:r>
+      <w:r>
+        <w:t xml:space="preserve"> project has been designed to provide Fabric developers with a quick way to get up and running to write and test code </w:t>
+      </w:r>
+      <w:r>
+        <w:t xml:space="preserve">using the </w:t>
+      </w:r>
+      <w:r>
+        <w:t xml:space="preserve">Fabric REST API which creates and configures Fabric workspaces and workspace items. </w:t>
+      </w:r>
+      <w:r>
+        <w:t>When running and testing t</w:t>
+      </w:r>
+      <w:r>
+        <w:t xml:space="preserve">he </w:t>
+      </w:r>
+      <w:r>
+        <w:rPr>
+          <w:b/>
+          <w:bCs/>
+        </w:rPr>
+        <w:t>FabricIsvPlaybook</w:t>
+      </w:r>
+      <w:r>
+        <w:t xml:space="preserve"> project</w:t>
+      </w:r>
+      <w:r>
+        <w:t>, t</w:t>
+      </w:r>
+      <w:r>
+        <w:t xml:space="preserve">here’s no </w:t>
+      </w:r>
+      <w:r>
+        <w:t xml:space="preserve">need </w:t>
+      </w:r>
+      <w:r>
+        <w:t xml:space="preserve">to create your own custom Entra Id application. Instead, </w:t>
+      </w:r>
+      <w:r>
+        <w:t xml:space="preserve">the </w:t>
+      </w:r>
+      <w:r>
+        <w:rPr>
+          <w:b/>
+          <w:bCs/>
+        </w:rPr>
+        <w:t>FabricIsvPlaybook</w:t>
+      </w:r>
+      <w:r>
+        <w:t xml:space="preserve"> project</w:t>
+      </w:r>
+      <w:r>
+        <w:t xml:space="preserve"> is configured to authenticate users with a Microsoft first-arty application named </w:t>
+      </w:r>
+      <w:r>
+        <w:rPr>
+          <w:b/>
+          <w:bCs/>
+        </w:rPr>
+        <w:t>Microsoft</w:t>
+      </w:r>
+      <w:r>
+        <w:t xml:space="preserve"> </w:t>
+      </w:r>
+      <w:r>
+        <w:rPr>
+          <w:b/>
+          <w:bCs/>
+        </w:rPr>
+        <w:t>Azure PowerShell</w:t>
+      </w:r>
+      <w:r>
+        <w:rPr>
+          <w:b/>
+          <w:bCs/>
+        </w:rPr>
+        <w:t xml:space="preserve"> </w:t>
+      </w:r>
+      <w:r>
+        <w:t xml:space="preserve">which as an application Id of </w:t>
+      </w:r>
+      <w:r>
+        <w:rPr>
+          <w:b/>
+          <w:bCs/>
+        </w:rPr>
+        <w:t>1950a258-227b-4e31-a9cf-717495945fc2</w:t>
+      </w:r>
+      <w:r>
+        <w:t>.</w:t>
+      </w:r>
+    </w:p>
+    <w:p>
+      <w:r>
+        <w:t xml:space="preserve">Microsoft originally released the </w:t>
+      </w:r>
+      <w:r>
+        <w:rPr>
+          <w:b/>
+          <w:bCs/>
+        </w:rPr>
+        <w:t>Microsoft</w:t>
+      </w:r>
+      <w:r>
+        <w:t xml:space="preserve"> </w:t>
+      </w:r>
+      <w:r>
+        <w:rPr>
+          <w:b/>
+          <w:bCs/>
+        </w:rPr>
+        <w:t>Azure PowerShell</w:t>
+      </w:r>
+      <w:r>
+        <w:t xml:space="preserve"> application to provide </w:t>
+      </w:r>
+      <w:r>
+        <w:t xml:space="preserve">PowerShell </w:t>
+      </w:r>
+      <w:r>
+        <w:t xml:space="preserve">programmers </w:t>
+      </w:r>
+      <w:r>
+        <w:t xml:space="preserve">with the ability </w:t>
+      </w:r>
+      <w:r>
+        <w:t xml:space="preserve">to acquire access </w:t>
+      </w:r>
+      <w:r>
+        <w:t xml:space="preserve">tokens by calling </w:t>
+      </w:r>
+      <w:r>
+        <w:rPr>
+          <w:b/>
+          <w:bCs/>
+        </w:rPr>
+        <w:t>Get-AzAccessToken</w:t>
+      </w:r>
+      <w:r>
+        <w:t xml:space="preserve">. </w:t>
+      </w:r>
+      <w:r>
+        <w:t xml:space="preserve">This </w:t>
+      </w:r>
+      <w:r>
+        <w:lastRenderedPageBreak/>
+        <w:t xml:space="preserve">infrastructure </w:t>
+      </w:r>
+      <w:r>
+        <w:t xml:space="preserve">provides PowerShell script authors with the ability to implement an authentication flow to acquire </w:t>
+      </w:r>
+      <w:r>
+        <w:t xml:space="preserve">an </w:t>
+      </w:r>
+      <w:r>
+        <w:t xml:space="preserve">access token </w:t>
+      </w:r>
+      <w:r>
+        <w:t xml:space="preserve">in a </w:t>
+      </w:r>
+      <w:r>
+        <w:t xml:space="preserve">single </w:t>
+      </w:r>
+      <w:r>
+        <w:t>line of code</w:t>
+      </w:r>
+      <w:r>
+        <w:t>.</w:t>
+      </w:r>
+    </w:p>
+    <w:p>
+      <w:pPr>
+        <w:pStyle w:val="CodeListing"/>
+      </w:pPr>
+      <w:r>
+        <w:t xml:space="preserve">$token = </w:t>
+      </w:r>
+      <w:r>
+        <w:t>Get-AzAccessToken -</w:t>
+      </w:r>
+      <w:r>
+        <w:t>Resource URL</w:t>
+      </w:r>
+      <w:r>
+        <w:t xml:space="preserve"> "https://graph.microsoft.com/"</w:t>
+      </w:r>
+    </w:p>
+    <w:p>
+      <w:r>
+        <w:t xml:space="preserve">Over time, the Microsoft developer community </w:t>
+      </w:r>
+      <w:r>
+        <w:t xml:space="preserve">has </w:t>
+      </w:r>
+      <w:r>
+        <w:t xml:space="preserve">discovered that </w:t>
+      </w:r>
+      <w:r>
+        <w:t xml:space="preserve">the </w:t>
+      </w:r>
+      <w:r>
+        <w:rPr>
+          <w:b/>
+          <w:bCs/>
+        </w:rPr>
+        <w:t>Microsoft</w:t>
+      </w:r>
+      <w:r>
+        <w:t xml:space="preserve"> </w:t>
+      </w:r>
+      <w:r>
+        <w:rPr>
+          <w:b/>
+          <w:bCs/>
+        </w:rPr>
+        <w:t>Azure PowerShell</w:t>
+      </w:r>
+      <w:r>
+        <w:t xml:space="preserve"> application</w:t>
+      </w:r>
+      <w:r>
+        <w:t xml:space="preserve"> can be leverage</w:t>
+      </w:r>
+      <w:r>
+        <w:t>d</w:t>
+      </w:r>
+      <w:r>
+        <w:t xml:space="preserve"> </w:t>
+      </w:r>
+      <w:r>
+        <w:t xml:space="preserve">when developing custom </w:t>
+      </w:r>
+      <w:r>
+        <w:t xml:space="preserve">applications that do not use PowerShell. </w:t>
+      </w:r>
+      <w:r>
+        <w:t xml:space="preserve">The primary value of using </w:t>
+      </w:r>
+      <w:r>
+        <w:t xml:space="preserve">the </w:t>
+      </w:r>
+      <w:r>
+        <w:rPr>
+          <w:b/>
+          <w:bCs/>
+        </w:rPr>
+        <w:t>Microsoft</w:t>
+      </w:r>
+      <w:r>
+        <w:t xml:space="preserve"> </w:t>
+      </w:r>
+      <w:r>
+        <w:rPr>
+          <w:b/>
+          <w:bCs/>
+        </w:rPr>
+        <w:t>Azure PowerShell</w:t>
+      </w:r>
+      <w:r>
+        <w:t xml:space="preserve"> application </w:t>
+      </w:r>
+      <w:r>
+        <w:t xml:space="preserve">is </w:t>
+      </w:r>
+      <w:r>
+        <w:t>convenience</w:t>
+      </w:r>
+      <w:r>
+        <w:t xml:space="preserve">. It </w:t>
+      </w:r>
+      <w:r>
+        <w:t>removes the need to create a custom application</w:t>
+      </w:r>
+      <w:r>
+        <w:t xml:space="preserve"> in Entra Id and it simplifies configuring delegated permission</w:t>
+      </w:r>
+      <w:r>
+        <w:t xml:space="preserve"> scopes</w:t>
+      </w:r>
+      <w:r>
+        <w:t xml:space="preserve">. </w:t>
+      </w:r>
+      <w:r>
+        <w:t xml:space="preserve">You should also take note that </w:t>
+      </w:r>
+      <w:r>
+        <w:t xml:space="preserve">this </w:t>
+      </w:r>
+      <w:r>
+        <w:t xml:space="preserve">convenience is </w:t>
+      </w:r>
+      <w:r>
+        <w:t xml:space="preserve">more </w:t>
+      </w:r>
+      <w:r>
+        <w:t xml:space="preserve">appropriate for development environments </w:t>
+      </w:r>
+      <w:r>
+        <w:t xml:space="preserve">and </w:t>
+      </w:r>
+      <w:r>
+        <w:t xml:space="preserve">far </w:t>
+      </w:r>
+      <w:r>
+        <w:t xml:space="preserve">less appropriate for </w:t>
+      </w:r>
+      <w:r>
+        <w:t xml:space="preserve">most </w:t>
+      </w:r>
+      <w:r>
+        <w:t>production environments.</w:t>
+      </w:r>
+    </w:p>
+    <w:p>
+      <w:r>
+        <w:t>T</w:t>
+      </w:r>
+      <w:r>
+        <w:t xml:space="preserve">he </w:t>
+      </w:r>
+      <w:r>
+        <w:rPr>
+          <w:b/>
+          <w:bCs/>
+        </w:rPr>
+        <w:t>Microsoft</w:t>
+      </w:r>
+      <w:r>
+        <w:t xml:space="preserve"> </w:t>
+      </w:r>
+      <w:r>
+        <w:rPr>
+          <w:b/>
+          <w:bCs/>
+        </w:rPr>
+        <w:t>Azure PowerShell</w:t>
+      </w:r>
+      <w:r>
+        <w:t xml:space="preserve"> application</w:t>
+      </w:r>
+      <w:r>
+        <w:t xml:space="preserve"> </w:t>
+      </w:r>
+      <w:r>
+        <w:t xml:space="preserve">simplifies token acquisition by defining </w:t>
+      </w:r>
+      <w:r>
+        <w:t xml:space="preserve">a </w:t>
+      </w:r>
+      <w:r>
+        <w:t xml:space="preserve">single delegated permission </w:t>
+      </w:r>
+      <w:r>
+        <w:t xml:space="preserve">scope </w:t>
+      </w:r>
+      <w:r>
+        <w:t xml:space="preserve">named </w:t>
+      </w:r>
+      <w:r>
+        <w:rPr>
+          <w:b/>
+          <w:bCs/>
+        </w:rPr>
+        <w:t>user_impersonation</w:t>
+      </w:r>
+      <w:r>
+        <w:t xml:space="preserve">. </w:t>
+      </w:r>
+      <w:r>
+        <w:t xml:space="preserve">This </w:t>
+      </w:r>
+      <w:r>
+        <w:t xml:space="preserve">is a special permission </w:t>
+      </w:r>
+      <w:r>
+        <w:t xml:space="preserve">scope </w:t>
+      </w:r>
+      <w:r>
+        <w:t xml:space="preserve">that grants your </w:t>
+      </w:r>
+      <w:r>
+        <w:t xml:space="preserve">application code </w:t>
+      </w:r>
+      <w:r>
+        <w:t xml:space="preserve">with all the permissions </w:t>
+      </w:r>
+      <w:r>
+        <w:t xml:space="preserve">that have been </w:t>
+      </w:r>
+      <w:r>
+        <w:t>granted to the current user.</w:t>
+      </w:r>
+      <w:r>
+        <w:t xml:space="preserve"> When the </w:t>
+      </w:r>
+      <w:r>
+        <w:rPr>
+          <w:b/>
+          <w:bCs/>
+        </w:rPr>
+        <w:t>FabricIsvPlaybook</w:t>
+      </w:r>
+      <w:r>
+        <w:t xml:space="preserve"> project</w:t>
+      </w:r>
+      <w:r>
+        <w:t xml:space="preserve"> calls Entra Id to acquire an access token for the Fabric REST API, it just needs to pass a single delegated scope.</w:t>
+      </w:r>
+    </w:p>
+    <w:p>
+      <w:pPr>
+        <w:pStyle w:val="CodeListing"/>
+      </w:pPr>
+      <w:r>
+        <w:t>public static readonly string[] Fabric_User_Impresonation = new string[] {</w:t>
+      </w:r>
+    </w:p>
+    <w:p>
+      <w:pPr>
+        <w:pStyle w:val="CodeListing"/>
+      </w:pPr>
+      <w:r>
+        <w:t xml:space="preserve">  "https://api.fabric.microsoft.com/</w:t>
+      </w:r>
+      <w:r>
+        <w:t>user_impersonation</w:t>
+      </w:r>
+      <w:r>
+        <w:t>"</w:t>
+      </w:r>
+    </w:p>
+    <w:p>
+      <w:pPr>
+        <w:pStyle w:val="CodeListing"/>
+      </w:pPr>
+      <w:r>
+        <w:t>};</w:t>
+      </w:r>
+    </w:p>
+    <w:p>
+      <w:r>
+        <w:t xml:space="preserve">The </w:t>
+      </w:r>
+      <w:r>
+        <w:rPr>
+          <w:b/>
+          <w:bCs/>
+        </w:rPr>
+        <w:t>user_impersonation</w:t>
+      </w:r>
+      <w:r>
+        <w:t xml:space="preserve"> permission </w:t>
+      </w:r>
+      <w:r>
+        <w:t xml:space="preserve">scope </w:t>
+      </w:r>
+      <w:r>
+        <w:t>is only supported in Microsoft first-party applications</w:t>
+      </w:r>
+      <w:r>
+        <w:t xml:space="preserve">. </w:t>
+      </w:r>
+      <w:r>
+        <w:t xml:space="preserve">When you create a custom </w:t>
+      </w:r>
+      <w:r>
+        <w:t>Entra Id</w:t>
+      </w:r>
+      <w:r>
+        <w:t xml:space="preserve"> </w:t>
+      </w:r>
+      <w:r>
+        <w:t xml:space="preserve">application, you cannot </w:t>
+      </w:r>
+      <w:r>
+        <w:t xml:space="preserve">rely on the convenience of </w:t>
+      </w:r>
+      <w:r>
+        <w:t xml:space="preserve">the </w:t>
+      </w:r>
+      <w:r>
+        <w:rPr>
+          <w:b/>
+          <w:bCs/>
+        </w:rPr>
+        <w:t>user_impersonation</w:t>
+      </w:r>
+      <w:r>
+        <w:t xml:space="preserve"> permission</w:t>
+      </w:r>
+      <w:r>
+        <w:t xml:space="preserve"> scope</w:t>
+      </w:r>
+      <w:r>
+        <w:t xml:space="preserve">. </w:t>
+      </w:r>
+      <w:r>
+        <w:t xml:space="preserve">Instead, </w:t>
+      </w:r>
+      <w:r>
+        <w:t xml:space="preserve">your application must acquire access tokens by </w:t>
+      </w:r>
+      <w:r>
+        <w:t xml:space="preserve">passing </w:t>
+      </w:r>
+      <w:r>
+        <w:t xml:space="preserve">a far more granular set of permission </w:t>
+      </w:r>
+      <w:r>
+        <w:t xml:space="preserve">scopes </w:t>
+      </w:r>
+      <w:r>
+        <w:t>defined by the Fabric REST API</w:t>
+      </w:r>
+      <w:r>
+        <w:t>.</w:t>
+      </w:r>
+    </w:p>
+    <w:p>
+      <w:pPr>
+        <w:pStyle w:val="CodeListing"/>
+        <w:spacing w:after="120"/>
+      </w:pPr>
+      <w:r>
+        <w:t>public static readonly string[] TenantProvisioning = new string[] {</w:t>
+      </w:r>
+    </w:p>
+    <w:p>
+      <w:pPr>
+        <w:pStyle w:val="CodeListing"/>
+        <w:spacing w:after="120"/>
+      </w:pPr>
+      <w:r>
+        <w:t xml:space="preserve">  </w:t>
+      </w:r>
+      <w:r>
+        <w:t>"https://api.fabric.microsoft.com/Capacity.ReadWrite.All",</w:t>
+      </w:r>
+    </w:p>
+    <w:p>
+      <w:pPr>
+        <w:pStyle w:val="CodeListing"/>
+        <w:spacing w:after="120"/>
+      </w:pPr>
+      <w:r>
+        <w:t xml:space="preserve">  "https://api.fabric.microsoft.com/Workspace.ReadWrite.All",</w:t>
+      </w:r>
+    </w:p>
+    <w:p>
+      <w:pPr>
+        <w:pStyle w:val="CodeListing"/>
+        <w:spacing w:after="120"/>
+      </w:pPr>
+      <w:r>
+        <w:t xml:space="preserve">  "https://api.fabric.microsoft.com/Item.ReadWrite.All",</w:t>
+      </w:r>
+    </w:p>
+    <w:p>
+      <w:pPr>
+        <w:pStyle w:val="CodeListing"/>
+        <w:spacing w:after="120"/>
+      </w:pPr>
+      <w:r>
+        <w:t xml:space="preserve">  "https://api.fabric.microsoft.com/Item.Read.All",</w:t>
+      </w:r>
+    </w:p>
+    <w:p>
+      <w:pPr>
+        <w:pStyle w:val="CodeListing"/>
+        <w:spacing w:after="120"/>
+      </w:pPr>
+      <w:r>
+        <w:t xml:space="preserve">  "https://api.fabric.microsoft.com/Item.Execute.All",</w:t>
+      </w:r>
+    </w:p>
+    <w:p>
+      <w:pPr>
+        <w:pStyle w:val="CodeListing"/>
+        <w:spacing w:after="120"/>
+      </w:pPr>
+      <w:r>
+        <w:t xml:space="preserve">  "https://api.fabric.microsoft.com/Content.Create",</w:t>
+      </w:r>
+    </w:p>
+    <w:p>
+      <w:pPr>
+        <w:pStyle w:val="CodeListing"/>
+        <w:spacing w:after="120"/>
+      </w:pPr>
+      <w:r>
+        <w:t xml:space="preserve">  "https://api.fabric.microsoft.com/Dataset.ReadWrite.All ",</w:t>
+      </w:r>
+    </w:p>
+    <w:p>
+      <w:pPr>
+        <w:pStyle w:val="CodeListing"/>
+        <w:spacing w:after="120"/>
+      </w:pPr>
+      <w:r>
+        <w:t xml:space="preserve">  "https://api.fabric.microsoft.com/Report.ReadWrite.All",</w:t>
+      </w:r>
+    </w:p>
+    <w:p>
+      <w:pPr>
+        <w:pStyle w:val="CodeListing"/>
+      </w:pPr>
+      <w:r>
+        <w:t xml:space="preserve">  "https://api.fabric.microsoft.com/Workspace.GitCommit.All"</w:t>
+      </w:r>
+    </w:p>
+    <w:p>
+      <w:pPr>
+        <w:pStyle w:val="CodeListing"/>
+      </w:pPr>
+      <w:r>
+        <w:t>};</w:t>
+      </w:r>
+      <w:r>
+        <w:t xml:space="preserve"> </w:t>
+      </w:r>
+    </w:p>
+    <w:p>
+      <w:r>
+        <w:t xml:space="preserve">As you have seen, the </w:t>
+      </w:r>
+      <w:r>
+        <w:rPr>
+          <w:b/>
+          <w:bCs/>
+        </w:rPr>
+        <w:t>FabricIsvPlaybook</w:t>
+      </w:r>
+      <w:r>
+        <w:t xml:space="preserve"> project is configured to use the </w:t>
+      </w:r>
+      <w:r>
+        <w:rPr>
+          <w:b/>
+          <w:bCs/>
+        </w:rPr>
+        <w:t>Microsoft</w:t>
+      </w:r>
+      <w:r>
+        <w:t xml:space="preserve"> </w:t>
+      </w:r>
+      <w:r>
+        <w:rPr>
+          <w:b/>
+          <w:bCs/>
+        </w:rPr>
+        <w:t>Azure PowerShell</w:t>
+      </w:r>
+      <w:r>
+        <w:t xml:space="preserve"> application</w:t>
+      </w:r>
+      <w:r>
+        <w:t xml:space="preserve"> to simplify and speed up the process of getting developers up and running with the Fabric REST API in a development environment. </w:t>
+      </w:r>
+    </w:p>
+    <w:p>
+      <w:r>
+        <w:t xml:space="preserve">The </w:t>
+      </w:r>
+      <w:r>
+        <w:rPr>
+          <w:b/>
+          <w:bCs/>
+        </w:rPr>
+        <w:t>FabricIsvPlaybook</w:t>
+      </w:r>
+      <w:r>
+        <w:t xml:space="preserve"> project contains a </w:t>
+      </w:r>
+      <w:r>
+        <w:t xml:space="preserve">C# </w:t>
+      </w:r>
+      <w:r>
+        <w:t xml:space="preserve">class named </w:t>
+      </w:r>
+      <w:proofErr w:type="spellStart"/>
+      <w:r>
+        <w:rPr>
+          <w:b/>
+          <w:bCs/>
+        </w:rPr>
+        <w:t>EntraIdTokenManager</w:t>
+      </w:r>
+      <w:proofErr w:type="spellEnd"/>
+      <w:r>
+        <w:t xml:space="preserve"> which </w:t>
+      </w:r>
+      <w:r>
+        <w:t>encapsulates</w:t>
+      </w:r>
+      <w:r>
+        <w:t xml:space="preserve"> the </w:t>
+      </w:r>
+      <w:r>
+        <w:t xml:space="preserve">code and </w:t>
+      </w:r>
+      <w:r>
+        <w:t>logic to interact with the Entra Id service and acquire access tokens.</w:t>
+      </w:r>
+      <w:r>
+        <w:t xml:space="preserve"> </w:t>
+      </w:r>
+      <w:r>
+        <w:t xml:space="preserve">When </w:t>
+      </w:r>
+      <w:r>
+        <w:t xml:space="preserve">you </w:t>
+      </w:r>
+      <w:r>
+        <w:t xml:space="preserve">press the {F5} key to </w:t>
+      </w:r>
+      <w:r>
+        <w:t xml:space="preserve">run the </w:t>
+      </w:r>
+      <w:r>
+        <w:rPr>
+          <w:b/>
+          <w:bCs/>
+        </w:rPr>
+        <w:t>FabricIsvPlaybook</w:t>
+      </w:r>
+      <w:r>
+        <w:t xml:space="preserve"> project in the Visual Studio debugger, </w:t>
+      </w:r>
+      <w:r>
+        <w:t xml:space="preserve">there is code in the </w:t>
+      </w:r>
+      <w:proofErr w:type="spellStart"/>
+      <w:r>
+        <w:rPr>
+          <w:b/>
+          <w:bCs/>
+        </w:rPr>
+        <w:t>EntraIdTokenManager</w:t>
+      </w:r>
+      <w:proofErr w:type="spellEnd"/>
+      <w:r>
+        <w:t xml:space="preserve"> </w:t>
+      </w:r>
+      <w:r>
+        <w:t>class which starts an authentication flow</w:t>
+      </w:r>
+      <w:r>
+        <w:t xml:space="preserve"> to acquire an access token. </w:t>
+      </w:r>
+      <w:r>
+        <w:t xml:space="preserve">The first time you run the </w:t>
+      </w:r>
+      <w:r>
+        <w:rPr>
+          <w:b/>
+          <w:bCs/>
+        </w:rPr>
+        <w:t>FabricIsvPlaybook</w:t>
+      </w:r>
+      <w:r>
+        <w:t xml:space="preserve"> project, </w:t>
+      </w:r>
+      <w:r>
+        <w:t>you will be redirected to a browser and prompted to sign in using your Entra Id user account</w:t>
+      </w:r>
+      <w:r>
+        <w:t>.</w:t>
+      </w:r>
+    </w:p>
+    <w:p>
+      <w:r>
+        <w:rPr>
+          <w:noProof/>
+        </w:rPr>
+        <w:lastRenderedPageBreak/>
+        <w:drawing>
+          <wp:inline distT="0" distB="0" distL="0" distR="0" wp14:anchorId="16CBDDAB" wp14:editId="1B26D93E">
+            <wp:extent cx="1720850" cy="1502512"/>
+            <wp:effectExtent l="19050" t="19050" r="12700" b="21590"/>
+            <wp:docPr id="1800381474" name="Picture 1" descr="A screenshot of a computer&#10;&#10;Description automatically generated"/>
+            <wp:cNvGraphicFramePr>
+              <a:graphicFrameLocks xmlns:a="http://schemas.openxmlformats.org/drawingml/2006/main" noChangeAspect="1"/>
+            </wp:cNvGraphicFramePr>
+            <a:graphic xmlns:a="http://schemas.openxmlformats.org/drawingml/2006/main">
+              <a:graphicData uri="http://schemas.openxmlformats.org/drawingml/2006/picture">
+                <pic:pic xmlns:pic="http://schemas.openxmlformats.org/drawingml/2006/picture">
+                  <pic:nvPicPr>
+                    <pic:cNvPr id="1800381474" name="Picture 1" descr="A screenshot of a computer&#10;&#10;Description automatically generated"/>
+                    <pic:cNvPicPr/>
+                  </pic:nvPicPr>
+                  <pic:blipFill>
+                    <a:blip r:embed="rId6"/>
+                    <a:stretch>
+                      <a:fillRect/>
+                    </a:stretch>
+                  </pic:blipFill>
+                  <pic:spPr>
+                    <a:xfrm>
+                      <a:off x="0" y="0"/>
+                      <a:ext cx="1732436" cy="1512628"/>
+                    </a:xfrm>
+                    <a:prstGeom prst="rect">
+                      <a:avLst/>
+                    </a:prstGeom>
+                    <a:ln>
+                      <a:solidFill>
+                        <a:schemeClr val="tx1"/>
+                      </a:solidFill>
+                    </a:ln>
+                  </pic:spPr>
+                </pic:pic>
+              </a:graphicData>
+            </a:graphic>
+          </wp:inline>
+        </w:drawing>
+      </w:r>
+    </w:p>
+    <w:p>
+      <w:r>
+        <w:t>Once you sign in interactively, the Entra Id service returns to your application with an access token and a refresh token. There is code in the</w:t>
+      </w:r>
+      <w:r>
+        <w:t xml:space="preserve"> </w:t>
+      </w:r>
+      <w:proofErr w:type="spellStart"/>
+      <w:r>
+        <w:rPr>
+          <w:b/>
+          <w:bCs/>
+        </w:rPr>
+        <w:t>EntraIdTokenManager</w:t>
+      </w:r>
+      <w:proofErr w:type="spellEnd"/>
+      <w:r>
+        <w:t xml:space="preserve"> class that implements token caching. This eliminates the need to perform an interactive sign in each time you run the application.</w:t>
+      </w:r>
+    </w:p>
+    <w:p>
+      <w:r>
+        <w:t>[TODO] Finish authentication section</w:t>
+      </w:r>
+    </w:p>
+    <w:p>
+      <w:pPr>
+        <w:pStyle w:val="Heading2"/>
+      </w:pPr>
+      <w:r>
+        <w:t>Demonstration Provisioning Flows</w:t>
+      </w:r>
+    </w:p>
+    <w:p>
+      <w:r>
+        <w:t>Here is what we have</w:t>
+      </w:r>
+    </w:p>
+    <w:p>
+      <w:pPr>
+        <w:pStyle w:val="ListParagraph"/>
+        <w:numPr>
+          <w:ilvl w:val="0"/>
+          <w:numId w:val="3"/>
+        </w:numPr>
+      </w:pPr>
+      <w:r>
+        <w:t xml:space="preserve">Demo01: </w:t>
+      </w:r>
+      <w:r>
+        <w:t>Create</w:t>
+      </w:r>
+      <w:r>
+        <w:t xml:space="preserve"> </w:t>
+      </w:r>
+      <w:r>
+        <w:t>Customer</w:t>
+      </w:r>
+      <w:r>
+        <w:t xml:space="preserve"> </w:t>
+      </w:r>
+      <w:r>
+        <w:t>Tenant</w:t>
+      </w:r>
+      <w:r>
+        <w:t xml:space="preserve"> with User</w:t>
+      </w:r>
+    </w:p>
+    <w:p>
+      <w:pPr>
+        <w:pStyle w:val="ListParagraph"/>
+        <w:numPr>
+          <w:ilvl w:val="0"/>
+          <w:numId w:val="3"/>
+        </w:numPr>
+      </w:pPr>
+      <w:r>
+        <w:t>Demo0</w:t>
+      </w:r>
+      <w:r>
+        <w:t>2</w:t>
+      </w:r>
+      <w:r>
+        <w:t xml:space="preserve">: </w:t>
+      </w:r>
+      <w:r>
+        <w:t>Create</w:t>
+      </w:r>
+      <w:r>
+        <w:t xml:space="preserve"> Tenant with </w:t>
+      </w:r>
+      <w:r>
+        <w:t>Imported</w:t>
+      </w:r>
+      <w:r>
+        <w:t xml:space="preserve"> </w:t>
+      </w:r>
+      <w:r>
+        <w:rPr>
+          <w:highlight w:val="yellow"/>
+        </w:rPr>
+        <w:t>Semantic</w:t>
+      </w:r>
+      <w:r>
+        <w:t xml:space="preserve"> </w:t>
+      </w:r>
+      <w:r>
+        <w:t>Model</w:t>
+      </w:r>
+    </w:p>
+    <w:p>
+      <w:pPr>
+        <w:pStyle w:val="ListParagraph"/>
+        <w:numPr>
+          <w:ilvl w:val="0"/>
+          <w:numId w:val="3"/>
+        </w:numPr>
+      </w:pPr>
+      <w:r>
+        <w:t xml:space="preserve">Demo03: </w:t>
+      </w:r>
+      <w:r>
+        <w:t>Create</w:t>
+      </w:r>
+      <w:r>
+        <w:t xml:space="preserve"> </w:t>
+      </w:r>
+      <w:r>
+        <w:t>Tenant</w:t>
+      </w:r>
+      <w:r>
+        <w:t xml:space="preserve"> w</w:t>
+      </w:r>
+      <w:r>
+        <w:t>ith</w:t>
+      </w:r>
+      <w:r>
+        <w:t xml:space="preserve"> </w:t>
+      </w:r>
+      <w:r>
+        <w:t>Lakehouse</w:t>
+      </w:r>
+      <w:r>
+        <w:t xml:space="preserve"> and </w:t>
+      </w:r>
+      <w:r>
+        <w:t>Notebook</w:t>
+      </w:r>
+    </w:p>
+    <w:p>
+      <w:pPr>
+        <w:pStyle w:val="ListParagraph"/>
+        <w:numPr>
+          <w:ilvl w:val="0"/>
+          <w:numId w:val="3"/>
+        </w:numPr>
+      </w:pPr>
+      <w:r>
+        <w:t>Demo0</w:t>
+      </w:r>
+      <w:r>
+        <w:t>4</w:t>
+      </w:r>
+      <w:r>
+        <w:t xml:space="preserve">: </w:t>
+      </w:r>
+      <w:r>
+        <w:t>Create</w:t>
+      </w:r>
+      <w:r>
+        <w:t xml:space="preserve"> </w:t>
+      </w:r>
+      <w:r>
+        <w:t>Tenant</w:t>
+      </w:r>
+      <w:r>
+        <w:t xml:space="preserve"> w</w:t>
+      </w:r>
+      <w:r>
+        <w:t>ith</w:t>
+      </w:r>
+      <w:r>
+        <w:t xml:space="preserve"> </w:t>
+      </w:r>
+      <w:r>
+        <w:t>Warehouse</w:t>
+      </w:r>
+      <w:r>
+        <w:t xml:space="preserve"> a</w:t>
+      </w:r>
+      <w:r>
+        <w:t>nd</w:t>
+      </w:r>
+      <w:r>
+        <w:t xml:space="preserve"> </w:t>
+      </w:r>
+      <w:r>
+        <w:t>Data</w:t>
+      </w:r>
+      <w:r>
+        <w:t xml:space="preserve"> </w:t>
+      </w:r>
+      <w:r>
+        <w:t>Pipelines</w:t>
+      </w:r>
+    </w:p>
+    <w:p>
+      <w:pPr>
+        <w:pStyle w:val="ListParagraph"/>
+        <w:numPr>
+          <w:ilvl w:val="0"/>
+          <w:numId w:val="3"/>
+        </w:numPr>
+      </w:pPr>
+      <w:r>
+        <w:t>Demo0</w:t>
+      </w:r>
+      <w:r>
+        <w:t>5</w:t>
+      </w:r>
+      <w:r>
+        <w:t xml:space="preserve">: </w:t>
+      </w:r>
+      <w:r>
+        <w:t>Create</w:t>
+      </w:r>
+      <w:r>
+        <w:t xml:space="preserve"> </w:t>
+      </w:r>
+      <w:r>
+        <w:t>Tenant</w:t>
+      </w:r>
+      <w:r>
+        <w:t xml:space="preserve"> w</w:t>
+      </w:r>
+      <w:r>
+        <w:t>ith</w:t>
+      </w:r>
+      <w:r>
+        <w:t xml:space="preserve"> </w:t>
+      </w:r>
+      <w:r>
+        <w:t>Shortcut</w:t>
+      </w:r>
+      <w:r>
+        <w:t xml:space="preserve"> and </w:t>
+      </w:r>
+      <w:r>
+        <w:t>Load</w:t>
+      </w:r>
+      <w:r>
+        <w:t xml:space="preserve"> </w:t>
+      </w:r>
+      <w:r>
+        <w:t>Table</w:t>
+      </w:r>
+      <w:r>
+        <w:t xml:space="preserve"> API</w:t>
+      </w:r>
+    </w:p>
+    <w:p>
+      <w:pPr>
+        <w:pStyle w:val="ListParagraph"/>
+        <w:numPr>
+          <w:ilvl w:val="0"/>
+          <w:numId w:val="3"/>
+        </w:numPr>
+      </w:pPr>
+      <w:r>
+        <w:t>Demo0</w:t>
+      </w:r>
+      <w:r>
+        <w:t>6</w:t>
+      </w:r>
+      <w:r>
+        <w:t xml:space="preserve">: </w:t>
+      </w:r>
+      <w:r>
+        <w:t>Create</w:t>
+      </w:r>
+      <w:r>
+        <w:t xml:space="preserve"> </w:t>
+      </w:r>
+      <w:r>
+        <w:t>Tenant</w:t>
+      </w:r>
+      <w:r>
+        <w:t xml:space="preserve"> w</w:t>
+      </w:r>
+      <w:r>
+        <w:t>ith</w:t>
+      </w:r>
+      <w:r>
+        <w:t xml:space="preserve"> </w:t>
+      </w:r>
+      <w:r>
+        <w:t>Warehouse</w:t>
+      </w:r>
+      <w:r>
+        <w:t xml:space="preserve"> and </w:t>
+      </w:r>
+      <w:proofErr w:type="spellStart"/>
+      <w:r>
+        <w:t>SqlClient</w:t>
+      </w:r>
+      <w:proofErr w:type="spellEnd"/>
+    </w:p>
+    <w:p>
+      <w:pPr>
+        <w:pStyle w:val="ListParagraph"/>
+        <w:numPr>
+          <w:ilvl w:val="0"/>
+          <w:numId w:val="3"/>
+        </w:numPr>
+      </w:pPr>
+      <w:r>
+        <w:t>Demo0</w:t>
+      </w:r>
+      <w:r>
+        <w:t>7</w:t>
+      </w:r>
+      <w:r>
+        <w:t xml:space="preserve">: </w:t>
+      </w:r>
+      <w:r>
+        <w:t>Create</w:t>
+      </w:r>
+      <w:r>
+        <w:t xml:space="preserve"> </w:t>
+      </w:r>
+      <w:r>
+        <w:t>Tenant</w:t>
+      </w:r>
+      <w:r>
+        <w:t xml:space="preserve"> with ADLS Gen2 API</w:t>
       </w:r>
     </w:p>
     <w:sectPr>
@@ -117,6 +1459,359 @@
     </w:sectPr>
   </w:body>
 </w:document>
+</file>
+
+<file path=word/numbering.xml><?xml version="1.0" encoding="utf-8"?>
+<w:numbering xmlns:wpc="http://schemas.microsoft.com/office/word/2010/wordprocessingCanvas" xmlns:cx="http://schemas.microsoft.com/office/drawing/2014/chartex" xmlns:cx1="http://schemas.microsoft.com/office/drawing/2015/9/8/chartex" xmlns:cx2="http://schemas.microsoft.com/office/drawing/2015/10/21/chartex" xmlns:cx3="http://schemas.microsoft.com/office/drawing/2016/5/9/chartex" xmlns:cx4="http://schemas.microsoft.com/office/drawing/2016/5/10/chartex" xmlns:cx5="http://schemas.microsoft.com/office/drawing/2016/5/11/chartex" xmlns:cx6="http://schemas.microsoft.com/office/drawing/2016/5/12/chartex" xmlns:cx7="http://schemas.microsoft.com/office/drawing/2016/5/13/chartex" xmlns:cx8="http://schemas.microsoft.com/office/drawing/2016/5/14/chartex" xmlns:mc="http://schemas.openxmlformats.org/markup-compatibility/2006" xmlns:aink="http://schemas.microsoft.com/office/drawing/2016/ink" xmlns:am3d="http://schemas.microsoft.com/office/drawing/2017/model3d" xmlns:o="urn:schemas-microsoft-com:office:office" xmlns:oel="http://schemas.microsoft.com/office/2019/extlst" xmlns:r="http://schemas.openxmlformats.org/officeDocument/2006/relationships" xmlns:m="http://schemas.openxmlformats.org/officeDocument/2006/math" xmlns:v="urn:schemas-microsoft-com:vml" xmlns:wp14="http://schemas.microsoft.com/office/word/2010/wordprocessingDrawing" xmlns:wp="http://schemas.openxmlformats.org/drawingml/2006/wordprocessingDrawing" xmlns:w10="urn:schemas-microsoft-com:office:word" xmlns:w="http://schemas.openxmlformats.org/wordprocessingml/2006/main" xmlns:w14="http://schemas.microsoft.com/office/word/2010/wordml" xmlns:w15="http://schemas.microsoft.com/office/word/2012/wordml" xmlns:w16cex="http://schemas.microsoft.com/office/word/2018/wordml/cex" xmlns:w16cid="http://schemas.microsoft.com/office/word/2016/wordml/cid" xmlns:w16="http://schemas.microsoft.com/office/word/2018/wordml" xmlns:w16du="http://schemas.microsoft.com/office/word/2023/wordml/word16du" xmlns:w16sdtdh="http://schemas.microsoft.com/office/word/2020/wordml/sdtdatahash" xmlns:w16se="http://schemas.microsoft.com/office/word/2015/wordml/symex" xmlns:wpg="http://schemas.microsoft.com/office/word/2010/wordprocessingGroup" xmlns:wpi="http://schemas.microsoft.com/office/word/2010/wordprocessingInk" xmlns:wne="http://schemas.microsoft.com/office/word/2006/wordml" xmlns:wps="http://schemas.microsoft.com/office/word/2010/wordprocessingShape" mc:Ignorable="w14 w15 w16se w16cid w16 w16cex w16sdtdh w16du wp14">
+  <w:abstractNum w:abstractNumId="0" w15:restartNumberingAfterBreak="0">
+    <w:nsid w:val="12546737"/>
+    <w:multiLevelType w:val="hybridMultilevel"/>
+    <w:tmpl w:val="F614F296"/>
+    <w:lvl w:ilvl="0" w:tplc="04090001">
+      <w:start w:val="1"/>
+      <w:numFmt w:val="bullet"/>
+      <w:lvlText w:val=""/>
+      <w:lvlJc w:val="left"/>
+      <w:pPr>
+        <w:ind w:left="720" w:hanging="360"/>
+      </w:pPr>
+      <w:rPr>
+        <w:rFonts w:ascii="Symbol" w:hAnsi="Symbol" w:hint="default"/>
+      </w:rPr>
+    </w:lvl>
+    <w:lvl w:ilvl="1" w:tplc="04090003" w:tentative="1">
+      <w:start w:val="1"/>
+      <w:numFmt w:val="bullet"/>
+      <w:lvlText w:val="o"/>
+      <w:lvlJc w:val="left"/>
+      <w:pPr>
+        <w:ind w:left="1440" w:hanging="360"/>
+      </w:pPr>
+      <w:rPr>
+        <w:rFonts w:ascii="Courier New" w:hAnsi="Courier New" w:cs="Courier New" w:hint="default"/>
+      </w:rPr>
+    </w:lvl>
+    <w:lvl w:ilvl="2" w:tplc="04090005" w:tentative="1">
+      <w:start w:val="1"/>
+      <w:numFmt w:val="bullet"/>
+      <w:lvlText w:val=""/>
+      <w:lvlJc w:val="left"/>
+      <w:pPr>
+        <w:ind w:left="2160" w:hanging="360"/>
+      </w:pPr>
+      <w:rPr>
+        <w:rFonts w:ascii="Wingdings" w:hAnsi="Wingdings" w:hint="default"/>
+      </w:rPr>
+    </w:lvl>
+    <w:lvl w:ilvl="3" w:tplc="04090001" w:tentative="1">
+      <w:start w:val="1"/>
+      <w:numFmt w:val="bullet"/>
+      <w:lvlText w:val=""/>
+      <w:lvlJc w:val="left"/>
+      <w:pPr>
+        <w:ind w:left="2880" w:hanging="360"/>
+      </w:pPr>
+      <w:rPr>
+        <w:rFonts w:ascii="Symbol" w:hAnsi="Symbol" w:hint="default"/>
+      </w:rPr>
+    </w:lvl>
+    <w:lvl w:ilvl="4" w:tplc="04090003" w:tentative="1">
+      <w:start w:val="1"/>
+      <w:numFmt w:val="bullet"/>
+      <w:lvlText w:val="o"/>
+      <w:lvlJc w:val="left"/>
+      <w:pPr>
+        <w:ind w:left="3600" w:hanging="360"/>
+      </w:pPr>
+      <w:rPr>
+        <w:rFonts w:ascii="Courier New" w:hAnsi="Courier New" w:cs="Courier New" w:hint="default"/>
+      </w:rPr>
+    </w:lvl>
+    <w:lvl w:ilvl="5" w:tplc="04090005" w:tentative="1">
+      <w:start w:val="1"/>
+      <w:numFmt w:val="bullet"/>
+      <w:lvlText w:val=""/>
+      <w:lvlJc w:val="left"/>
+      <w:pPr>
+        <w:ind w:left="4320" w:hanging="360"/>
+      </w:pPr>
+      <w:rPr>
+        <w:rFonts w:ascii="Wingdings" w:hAnsi="Wingdings" w:hint="default"/>
+      </w:rPr>
+    </w:lvl>
+    <w:lvl w:ilvl="6" w:tplc="04090001" w:tentative="1">
+      <w:start w:val="1"/>
+      <w:numFmt w:val="bullet"/>
+      <w:lvlText w:val=""/>
+      <w:lvlJc w:val="left"/>
+      <w:pPr>
+        <w:ind w:left="5040" w:hanging="360"/>
+      </w:pPr>
+      <w:rPr>
+        <w:rFonts w:ascii="Symbol" w:hAnsi="Symbol" w:hint="default"/>
+      </w:rPr>
+    </w:lvl>
+    <w:lvl w:ilvl="7" w:tplc="04090003" w:tentative="1">
+      <w:start w:val="1"/>
+      <w:numFmt w:val="bullet"/>
+      <w:lvlText w:val="o"/>
+      <w:lvlJc w:val="left"/>
+      <w:pPr>
+        <w:ind w:left="5760" w:hanging="360"/>
+      </w:pPr>
+      <w:rPr>
+        <w:rFonts w:ascii="Courier New" w:hAnsi="Courier New" w:cs="Courier New" w:hint="default"/>
+      </w:rPr>
+    </w:lvl>
+    <w:lvl w:ilvl="8" w:tplc="04090005" w:tentative="1">
+      <w:start w:val="1"/>
+      <w:numFmt w:val="bullet"/>
+      <w:lvlText w:val=""/>
+      <w:lvlJc w:val="left"/>
+      <w:pPr>
+        <w:ind w:left="6480" w:hanging="360"/>
+      </w:pPr>
+      <w:rPr>
+        <w:rFonts w:ascii="Wingdings" w:hAnsi="Wingdings" w:hint="default"/>
+      </w:rPr>
+    </w:lvl>
+  </w:abstractNum>
+  <w:abstractNum w:abstractNumId="1" w15:restartNumberingAfterBreak="0">
+    <w:nsid w:val="7ACC28E4"/>
+    <w:multiLevelType w:val="hybridMultilevel"/>
+    <w:tmpl w:val="BD54B2FC"/>
+    <w:lvl w:ilvl="0" w:tplc="04090001">
+      <w:start w:val="1"/>
+      <w:numFmt w:val="bullet"/>
+      <w:lvlText w:val=""/>
+      <w:lvlJc w:val="left"/>
+      <w:pPr>
+        <w:ind w:left="720" w:hanging="360"/>
+      </w:pPr>
+      <w:rPr>
+        <w:rFonts w:ascii="Symbol" w:hAnsi="Symbol" w:hint="default"/>
+      </w:rPr>
+    </w:lvl>
+    <w:lvl w:ilvl="1" w:tplc="04090003" w:tentative="1">
+      <w:start w:val="1"/>
+      <w:numFmt w:val="bullet"/>
+      <w:lvlText w:val="o"/>
+      <w:lvlJc w:val="left"/>
+      <w:pPr>
+        <w:ind w:left="1440" w:hanging="360"/>
+      </w:pPr>
+      <w:rPr>
+        <w:rFonts w:ascii="Courier New" w:hAnsi="Courier New" w:cs="Courier New" w:hint="default"/>
+      </w:rPr>
+    </w:lvl>
+    <w:lvl w:ilvl="2" w:tplc="04090005" w:tentative="1">
+      <w:start w:val="1"/>
+      <w:numFmt w:val="bullet"/>
+      <w:lvlText w:val=""/>
+      <w:lvlJc w:val="left"/>
+      <w:pPr>
+        <w:ind w:left="2160" w:hanging="360"/>
+      </w:pPr>
+      <w:rPr>
+        <w:rFonts w:ascii="Wingdings" w:hAnsi="Wingdings" w:hint="default"/>
+      </w:rPr>
+    </w:lvl>
+    <w:lvl w:ilvl="3" w:tplc="04090001" w:tentative="1">
+      <w:start w:val="1"/>
+      <w:numFmt w:val="bullet"/>
+      <w:lvlText w:val=""/>
+      <w:lvlJc w:val="left"/>
+      <w:pPr>
+        <w:ind w:left="2880" w:hanging="360"/>
+      </w:pPr>
+      <w:rPr>
+        <w:rFonts w:ascii="Symbol" w:hAnsi="Symbol" w:hint="default"/>
+      </w:rPr>
+    </w:lvl>
+    <w:lvl w:ilvl="4" w:tplc="04090003" w:tentative="1">
+      <w:start w:val="1"/>
+      <w:numFmt w:val="bullet"/>
+      <w:lvlText w:val="o"/>
+      <w:lvlJc w:val="left"/>
+      <w:pPr>
+        <w:ind w:left="3600" w:hanging="360"/>
+      </w:pPr>
+      <w:rPr>
+        <w:rFonts w:ascii="Courier New" w:hAnsi="Courier New" w:cs="Courier New" w:hint="default"/>
+      </w:rPr>
+    </w:lvl>
+    <w:lvl w:ilvl="5" w:tplc="04090005" w:tentative="1">
+      <w:start w:val="1"/>
+      <w:numFmt w:val="bullet"/>
+      <w:lvlText w:val=""/>
+      <w:lvlJc w:val="left"/>
+      <w:pPr>
+        <w:ind w:left="4320" w:hanging="360"/>
+      </w:pPr>
+      <w:rPr>
+        <w:rFonts w:ascii="Wingdings" w:hAnsi="Wingdings" w:hint="default"/>
+      </w:rPr>
+    </w:lvl>
+    <w:lvl w:ilvl="6" w:tplc="04090001" w:tentative="1">
+      <w:start w:val="1"/>
+      <w:numFmt w:val="bullet"/>
+      <w:lvlText w:val=""/>
+      <w:lvlJc w:val="left"/>
+      <w:pPr>
+        <w:ind w:left="5040" w:hanging="360"/>
+      </w:pPr>
+      <w:rPr>
+        <w:rFonts w:ascii="Symbol" w:hAnsi="Symbol" w:hint="default"/>
+      </w:rPr>
+    </w:lvl>
+    <w:lvl w:ilvl="7" w:tplc="04090003" w:tentative="1">
+      <w:start w:val="1"/>
+      <w:numFmt w:val="bullet"/>
+      <w:lvlText w:val="o"/>
+      <w:lvlJc w:val="left"/>
+      <w:pPr>
+        <w:ind w:left="5760" w:hanging="360"/>
+      </w:pPr>
+      <w:rPr>
+        <w:rFonts w:ascii="Courier New" w:hAnsi="Courier New" w:cs="Courier New" w:hint="default"/>
+      </w:rPr>
+    </w:lvl>
+    <w:lvl w:ilvl="8" w:tplc="04090005" w:tentative="1">
+      <w:start w:val="1"/>
+      <w:numFmt w:val="bullet"/>
+      <w:lvlText w:val=""/>
+      <w:lvlJc w:val="left"/>
+      <w:pPr>
+        <w:ind w:left="6480" w:hanging="360"/>
+      </w:pPr>
+      <w:rPr>
+        <w:rFonts w:ascii="Wingdings" w:hAnsi="Wingdings" w:hint="default"/>
+      </w:rPr>
+    </w:lvl>
+  </w:abstractNum>
+  <w:abstractNum w:abstractNumId="2" w15:restartNumberingAfterBreak="0">
+    <w:nsid w:val="7D056A55"/>
+    <w:multiLevelType w:val="hybridMultilevel"/>
+    <w:tmpl w:val="207A6E80"/>
+    <w:lvl w:ilvl="0" w:tplc="04090001">
+      <w:start w:val="1"/>
+      <w:numFmt w:val="bullet"/>
+      <w:lvlText w:val=""/>
+      <w:lvlJc w:val="left"/>
+      <w:pPr>
+        <w:ind w:left="720" w:hanging="360"/>
+      </w:pPr>
+      <w:rPr>
+        <w:rFonts w:ascii="Symbol" w:hAnsi="Symbol" w:hint="default"/>
+      </w:rPr>
+    </w:lvl>
+    <w:lvl w:ilvl="1" w:tplc="04090003" w:tentative="1">
+      <w:start w:val="1"/>
+      <w:numFmt w:val="bullet"/>
+      <w:lvlText w:val="o"/>
+      <w:lvlJc w:val="left"/>
+      <w:pPr>
+        <w:ind w:left="1440" w:hanging="360"/>
+      </w:pPr>
+      <w:rPr>
+        <w:rFonts w:ascii="Courier New" w:hAnsi="Courier New" w:cs="Courier New" w:hint="default"/>
+      </w:rPr>
+    </w:lvl>
+    <w:lvl w:ilvl="2" w:tplc="04090005" w:tentative="1">
+      <w:start w:val="1"/>
+      <w:numFmt w:val="bullet"/>
+      <w:lvlText w:val=""/>
+      <w:lvlJc w:val="left"/>
+      <w:pPr>
+        <w:ind w:left="2160" w:hanging="360"/>
+      </w:pPr>
+      <w:rPr>
+        <w:rFonts w:ascii="Wingdings" w:hAnsi="Wingdings" w:hint="default"/>
+      </w:rPr>
+    </w:lvl>
+    <w:lvl w:ilvl="3" w:tplc="04090001" w:tentative="1">
+      <w:start w:val="1"/>
+      <w:numFmt w:val="bullet"/>
+      <w:lvlText w:val=""/>
+      <w:lvlJc w:val="left"/>
+      <w:pPr>
+        <w:ind w:left="2880" w:hanging="360"/>
+      </w:pPr>
+      <w:rPr>
+        <w:rFonts w:ascii="Symbol" w:hAnsi="Symbol" w:hint="default"/>
+      </w:rPr>
+    </w:lvl>
+    <w:lvl w:ilvl="4" w:tplc="04090003" w:tentative="1">
+      <w:start w:val="1"/>
+      <w:numFmt w:val="bullet"/>
+      <w:lvlText w:val="o"/>
+      <w:lvlJc w:val="left"/>
+      <w:pPr>
+        <w:ind w:left="3600" w:hanging="360"/>
+      </w:pPr>
+      <w:rPr>
+        <w:rFonts w:ascii="Courier New" w:hAnsi="Courier New" w:cs="Courier New" w:hint="default"/>
+      </w:rPr>
+    </w:lvl>
+    <w:lvl w:ilvl="5" w:tplc="04090005" w:tentative="1">
+      <w:start w:val="1"/>
+      <w:numFmt w:val="bullet"/>
+      <w:lvlText w:val=""/>
+      <w:lvlJc w:val="left"/>
+      <w:pPr>
+        <w:ind w:left="4320" w:hanging="360"/>
+      </w:pPr>
+      <w:rPr>
+        <w:rFonts w:ascii="Wingdings" w:hAnsi="Wingdings" w:hint="default"/>
+      </w:rPr>
+    </w:lvl>
+    <w:lvl w:ilvl="6" w:tplc="04090001" w:tentative="1">
+      <w:start w:val="1"/>
+      <w:numFmt w:val="bullet"/>
+      <w:lvlText w:val=""/>
+      <w:lvlJc w:val="left"/>
+      <w:pPr>
+        <w:ind w:left="5040" w:hanging="360"/>
+      </w:pPr>
+      <w:rPr>
+        <w:rFonts w:ascii="Symbol" w:hAnsi="Symbol" w:hint="default"/>
+      </w:rPr>
+    </w:lvl>
+    <w:lvl w:ilvl="7" w:tplc="04090003" w:tentative="1">
+      <w:start w:val="1"/>
+      <w:numFmt w:val="bullet"/>
+      <w:lvlText w:val="o"/>
+      <w:lvlJc w:val="left"/>
+      <w:pPr>
+        <w:ind w:left="5760" w:hanging="360"/>
+      </w:pPr>
+      <w:rPr>
+        <w:rFonts w:ascii="Courier New" w:hAnsi="Courier New" w:cs="Courier New" w:hint="default"/>
+      </w:rPr>
+    </w:lvl>
+    <w:lvl w:ilvl="8" w:tplc="04090005" w:tentative="1">
+      <w:start w:val="1"/>
+      <w:numFmt w:val="bullet"/>
+      <w:lvlText w:val=""/>
+      <w:lvlJc w:val="left"/>
+      <w:pPr>
+        <w:ind w:left="6480" w:hanging="360"/>
+      </w:pPr>
+      <w:rPr>
+        <w:rFonts w:ascii="Wingdings" w:hAnsi="Wingdings" w:hint="default"/>
+      </w:rPr>
+    </w:lvl>
+  </w:abstractNum>
+  <w:num w:numId="1" w16cid:durableId="390619769">
+    <w:abstractNumId w:val="0"/>
+  </w:num>
+  <w:num w:numId="2" w16cid:durableId="449323286">
+    <w:abstractNumId w:val="1"/>
+  </w:num>
+  <w:num w:numId="3" w16cid:durableId="834032308">
+    <w:abstractNumId w:val="2"/>
+  </w:num>
+</w:numbering>
 </file>
 
 <file path=word/styles.xml><?xml version="1.0" encoding="utf-8"?>
@@ -530,16 +2225,15 @@
     <w:link w:val="Heading1Char"/>
     <w:uiPriority w:val="9"/>
     <w:qFormat/>
-    <w:rsid w:val="004D4127"/>
+    <w:rsid w:val="00652468"/>
     <w:pPr>
       <w:keepNext/>
       <w:keepLines/>
-      <w:spacing w:before="360" w:after="40" w:line="240" w:lineRule="auto"/>
+      <w:spacing w:after="40" w:line="240" w:lineRule="auto"/>
       <w:outlineLvl w:val="0"/>
     </w:pPr>
     <w:rPr>
-      <w:rFonts w:asciiTheme="majorHAnsi" w:eastAsiaTheme="majorEastAsia" w:hAnsiTheme="majorHAnsi" w:cstheme="majorBidi"/>
-      <w:color w:val="3A7C22" w:themeColor="accent6" w:themeShade="BF"/>
+      <w:rFonts w:eastAsiaTheme="majorEastAsia" w:cstheme="majorBidi"/>
       <w:sz w:val="40"/>
       <w:szCs w:val="40"/>
     </w:rPr>
@@ -552,16 +2246,16 @@
     <w:uiPriority w:val="9"/>
     <w:unhideWhenUsed/>
     <w:qFormat/>
-    <w:rsid w:val="004D4127"/>
+    <w:rsid w:val="003D04F4"/>
     <w:pPr>
       <w:keepNext/>
       <w:keepLines/>
-      <w:spacing w:before="80" w:after="0" w:line="240" w:lineRule="auto"/>
+      <w:spacing w:before="80" w:after="40" w:line="240" w:lineRule="auto"/>
       <w:outlineLvl w:val="1"/>
     </w:pPr>
     <w:rPr>
-      <w:rFonts w:asciiTheme="majorHAnsi" w:eastAsiaTheme="majorEastAsia" w:hAnsiTheme="majorHAnsi" w:cstheme="majorBidi"/>
-      <w:color w:val="3A7C22" w:themeColor="accent6" w:themeShade="BF"/>
+      <w:rFonts w:eastAsiaTheme="majorEastAsia" w:cstheme="majorBidi"/>
+      <w:b/>
       <w:sz w:val="28"/>
       <w:szCs w:val="28"/>
     </w:rPr>
@@ -575,7 +2269,7 @@
     <w:semiHidden/>
     <w:unhideWhenUsed/>
     <w:qFormat/>
-    <w:rsid w:val="004D4127"/>
+    <w:rsid w:val="007E1BCF"/>
     <w:pPr>
       <w:keepNext/>
       <w:keepLines/>
@@ -583,8 +2277,7 @@
       <w:outlineLvl w:val="2"/>
     </w:pPr>
     <w:rPr>
-      <w:rFonts w:asciiTheme="majorHAnsi" w:eastAsiaTheme="majorEastAsia" w:hAnsiTheme="majorHAnsi" w:cstheme="majorBidi"/>
-      <w:color w:val="3A7C22" w:themeColor="accent6" w:themeShade="BF"/>
+      <w:rFonts w:eastAsiaTheme="majorEastAsia" w:cstheme="majorBidi"/>
       <w:szCs w:val="24"/>
     </w:rPr>
   </w:style>
@@ -735,7 +2428,6 @@
   <w:style w:type="character" w:default="1" w:styleId="DefaultParagraphFont">
     <w:name w:val="Default Paragraph Font"/>
     <w:uiPriority w:val="1"/>
-    <w:semiHidden/>
     <w:unhideWhenUsed/>
   </w:style>
   <w:style w:type="table" w:default="1" w:styleId="TableNormal">
@@ -764,10 +2456,9 @@
     <w:basedOn w:val="DefaultParagraphFont"/>
     <w:link w:val="Heading1"/>
     <w:uiPriority w:val="9"/>
-    <w:rsid w:val="004D4127"/>
-    <w:rPr>
-      <w:rFonts w:asciiTheme="majorHAnsi" w:eastAsiaTheme="majorEastAsia" w:hAnsiTheme="majorHAnsi" w:cstheme="majorBidi"/>
-      <w:color w:val="3A7C22" w:themeColor="accent6" w:themeShade="BF"/>
+    <w:rsid w:val="00652468"/>
+    <w:rPr>
+      <w:rFonts w:ascii="Arial" w:eastAsiaTheme="majorEastAsia" w:hAnsi="Arial" w:cstheme="majorBidi"/>
       <w:sz w:val="40"/>
       <w:szCs w:val="40"/>
     </w:rPr>
@@ -777,10 +2468,10 @@
     <w:basedOn w:val="DefaultParagraphFont"/>
     <w:link w:val="Heading2"/>
     <w:uiPriority w:val="9"/>
-    <w:rsid w:val="004D4127"/>
-    <w:rPr>
-      <w:rFonts w:asciiTheme="majorHAnsi" w:eastAsiaTheme="majorEastAsia" w:hAnsiTheme="majorHAnsi" w:cstheme="majorBidi"/>
-      <w:color w:val="3A7C22" w:themeColor="accent6" w:themeShade="BF"/>
+    <w:rsid w:val="003D04F4"/>
+    <w:rPr>
+      <w:rFonts w:ascii="Arial" w:eastAsiaTheme="majorEastAsia" w:hAnsi="Arial" w:cstheme="majorBidi"/>
+      <w:b/>
       <w:sz w:val="28"/>
       <w:szCs w:val="28"/>
     </w:rPr>
@@ -791,10 +2482,9 @@
     <w:link w:val="Heading3"/>
     <w:uiPriority w:val="9"/>
     <w:semiHidden/>
-    <w:rsid w:val="004D4127"/>
-    <w:rPr>
-      <w:rFonts w:asciiTheme="majorHAnsi" w:eastAsiaTheme="majorEastAsia" w:hAnsiTheme="majorHAnsi" w:cstheme="majorBidi"/>
-      <w:color w:val="3A7C22" w:themeColor="accent6" w:themeShade="BF"/>
+    <w:rsid w:val="007E1BCF"/>
+    <w:rPr>
+      <w:rFonts w:ascii="Arial" w:eastAsiaTheme="majorEastAsia" w:hAnsi="Arial" w:cstheme="majorBidi"/>
       <w:sz w:val="24"/>
       <w:szCs w:val="24"/>
     </w:rPr>
@@ -1161,6 +2851,60 @@
     <w:pPr>
       <w:outlineLvl w:val="9"/>
     </w:pPr>
+  </w:style>
+  <w:style w:type="paragraph" w:customStyle="1" w:styleId="CodeListing">
+    <w:name w:val="Code Listing"/>
+    <w:basedOn w:val="Normal"/>
+    <w:link w:val="CodeListingChar"/>
+    <w:qFormat/>
+    <w:rsid w:val="00ED55D3"/>
+    <w:pPr>
+      <w:shd w:val="pct20" w:color="F2F2F2" w:themeColor="background1" w:themeShade="F2" w:fill="auto"/>
+      <w:spacing w:before="120" w:after="240" w:line="240" w:lineRule="auto"/>
+      <w:contextualSpacing/>
+    </w:pPr>
+    <w:rPr>
+      <w:rFonts w:ascii="Lucida Console" w:hAnsi="Lucida Console"/>
+      <w:b/>
+      <w:noProof/>
+      <w:sz w:val="16"/>
+    </w:rPr>
+  </w:style>
+  <w:style w:type="character" w:customStyle="1" w:styleId="CodeListingChar">
+    <w:name w:val="Code Listing Char"/>
+    <w:basedOn w:val="DefaultParagraphFont"/>
+    <w:link w:val="CodeListing"/>
+    <w:rsid w:val="00ED55D3"/>
+    <w:rPr>
+      <w:rFonts w:ascii="Lucida Console" w:hAnsi="Lucida Console"/>
+      <w:b/>
+      <w:noProof/>
+      <w:sz w:val="16"/>
+      <w:shd w:val="pct20" w:color="F2F2F2" w:themeColor="background1" w:themeShade="F2" w:fill="auto"/>
+    </w:rPr>
+  </w:style>
+  <w:style w:type="character" w:styleId="Hyperlink">
+    <w:name w:val="Hyperlink"/>
+    <w:basedOn w:val="DefaultParagraphFont"/>
+    <w:uiPriority w:val="99"/>
+    <w:unhideWhenUsed/>
+    <w:rsid w:val="00D42ECC"/>
+    <w:rPr>
+      <w:color w:val="467886" w:themeColor="hyperlink"/>
+      <w:u w:val="single"/>
+    </w:rPr>
+  </w:style>
+  <w:style w:type="character" w:styleId="UnresolvedMention">
+    <w:name w:val="Unresolved Mention"/>
+    <w:basedOn w:val="DefaultParagraphFont"/>
+    <w:uiPriority w:val="99"/>
+    <w:semiHidden/>
+    <w:unhideWhenUsed/>
+    <w:rsid w:val="00D42ECC"/>
+    <w:rPr>
+      <w:color w:val="605E5C"/>
+      <w:shd w:val="clear" w:color="auto" w:fill="E1DFDD"/>
+    </w:rPr>
   </w:style>
 </w:styles>
 </file>

--- a/README.docx
+++ b/README.docx
@@ -218,10 +218,7 @@
         <w:t>DirectLake semantic models</w:t>
       </w:r>
       <w:r>
-        <w:t xml:space="preserve"> uses a Power BI REST API </w:t>
-      </w:r>
-      <w:r>
-        <w:t>workaround</w:t>
+        <w:t xml:space="preserve"> uses a Power BI REST API workaround</w:t>
       </w:r>
     </w:p>
     <w:p>
@@ -236,10 +233,7 @@
         <w:t>FabricIsvPlaybook</w:t>
       </w:r>
       <w:r>
-        <w:t xml:space="preserve"> project</w:t>
-      </w:r>
-      <w:r>
-        <w:t xml:space="preserve"> will be updated as incremental enhancements on Fabric platform become available to customers. In the meantime, developers can use this project as a starting point to begin writing and testing </w:t>
+        <w:t xml:space="preserve"> project will be updated as incremental enhancements on Fabric platform become available to customers. In the meantime, developers can use this project as a starting point to begin writing and testing </w:t>
       </w:r>
       <w:r>
         <w:t xml:space="preserve">the programming </w:t>
@@ -270,10 +264,15 @@
         <w:t>FabricIsvPlaybook</w:t>
       </w:r>
       <w:r>
-        <w:t xml:space="preserve"> project </w:t>
-      </w:r>
-      <w:r>
-        <w:t>will be relatively easy to adapt to use best practices once the Connections API and full support for service principals becomes available.</w:t>
+        <w:t xml:space="preserve"> project will be relatively easy to adapt </w:t>
+      </w:r>
+      <w:proofErr w:type="gramStart"/>
+      <w:r>
+        <w:t>to use</w:t>
+      </w:r>
+      <w:proofErr w:type="gramEnd"/>
+      <w:r>
+        <w:t xml:space="preserve"> best practices once the Connections API and full support for service principals becomes available.</w:t>
       </w:r>
     </w:p>
     <w:p>
@@ -281,15 +280,12 @@
         <w:pStyle w:val="Heading2"/>
       </w:pPr>
       <w:r>
-        <w:t xml:space="preserve">User </w:t>
-      </w:r>
-      <w:r>
-        <w:t>Authentication with Entra Id</w:t>
-      </w:r>
-    </w:p>
-    <w:p>
-      <w:r>
-        <w:t xml:space="preserve">The </w:t>
+        <w:t>Configuring Application Settings</w:t>
+      </w:r>
+    </w:p>
+    <w:p>
+      <w:r>
+        <w:t xml:space="preserve">All configuration data for the </w:t>
       </w:r>
       <w:r>
         <w:rPr>
@@ -299,781 +295,156 @@
         <w:t>FabricIsvPlaybook</w:t>
       </w:r>
       <w:r>
-        <w:t xml:space="preserve"> project has been designed to provide Fabric developers with a quick way to get up and running to write and test code </w:t>
-      </w:r>
-      <w:r>
-        <w:t xml:space="preserve">using the </w:t>
-      </w:r>
-      <w:r>
-        <w:t xml:space="preserve">Fabric REST API which creates and configures Fabric workspaces and workspace items. </w:t>
-      </w:r>
-      <w:r>
-        <w:t>When running and testing t</w:t>
-      </w:r>
-      <w:r>
-        <w:t xml:space="preserve">he </w:t>
-      </w:r>
-      <w:r>
-        <w:rPr>
-          <w:b/>
-          <w:bCs/>
-        </w:rPr>
-        <w:t>FabricIsvPlaybook</w:t>
-      </w:r>
-      <w:r>
-        <w:t xml:space="preserve"> project</w:t>
-      </w:r>
-      <w:r>
-        <w:t>, t</w:t>
-      </w:r>
-      <w:r>
-        <w:t xml:space="preserve">here’s no </w:t>
-      </w:r>
-      <w:r>
-        <w:t xml:space="preserve">need </w:t>
-      </w:r>
-      <w:r>
-        <w:t xml:space="preserve">to create your own custom Entra Id application. Instead, </w:t>
-      </w:r>
-      <w:r>
-        <w:t xml:space="preserve">the </w:t>
-      </w:r>
-      <w:r>
-        <w:rPr>
-          <w:b/>
-          <w:bCs/>
-        </w:rPr>
-        <w:t>FabricIsvPlaybook</w:t>
-      </w:r>
-      <w:r>
-        <w:t xml:space="preserve"> project</w:t>
-      </w:r>
-      <w:r>
-        <w:t xml:space="preserve"> is configured to authenticate users with a Microsoft first-arty application named </w:t>
-      </w:r>
-      <w:r>
-        <w:rPr>
-          <w:b/>
-          <w:bCs/>
-        </w:rPr>
-        <w:t>Microsoft</w:t>
-      </w:r>
-      <w:r>
         <w:t xml:space="preserve"> </w:t>
       </w:r>
       <w:r>
-        <w:rPr>
-          <w:b/>
-          <w:bCs/>
-        </w:rPr>
-        <w:t>Azure PowerShell</w:t>
-      </w:r>
-      <w:r>
-        <w:rPr>
-          <w:b/>
-          <w:bCs/>
-        </w:rPr>
-        <w:t xml:space="preserve"> </w:t>
-      </w:r>
-      <w:r>
-        <w:t xml:space="preserve">which as an application Id of </w:t>
-      </w:r>
-      <w:r>
-        <w:rPr>
-          <w:b/>
-          <w:bCs/>
-        </w:rPr>
-        <w:t>1950a258-227b-4e31-a9cf-717495945fc2</w:t>
-      </w:r>
+        <w:t xml:space="preserve">application are maintained in a file named </w:t>
+      </w:r>
+      <w:hyperlink r:id="rId6" w:history="1">
+        <w:r>
+          <w:rPr>
+            <w:rStyle w:val="Hyperlink"/>
+          </w:rPr>
+          <w:t>AppSettings.cs</w:t>
+        </w:r>
+      </w:hyperlink>
       <w:r>
         <w:t>.</w:t>
       </w:r>
     </w:p>
-    <w:p>
-      <w:r>
-        <w:t xml:space="preserve">Microsoft originally released the </w:t>
-      </w:r>
-      <w:r>
-        <w:rPr>
-          <w:b/>
-          <w:bCs/>
-        </w:rPr>
-        <w:t>Microsoft</w:t>
-      </w:r>
-      <w:r>
-        <w:t xml:space="preserve"> </w:t>
-      </w:r>
-      <w:r>
-        <w:rPr>
-          <w:b/>
-          <w:bCs/>
-        </w:rPr>
-        <w:t>Azure PowerShell</w:t>
-      </w:r>
-      <w:r>
-        <w:t xml:space="preserve"> application to provide </w:t>
-      </w:r>
-      <w:r>
-        <w:t xml:space="preserve">PowerShell </w:t>
-      </w:r>
-      <w:r>
-        <w:t xml:space="preserve">programmers </w:t>
-      </w:r>
-      <w:r>
-        <w:t xml:space="preserve">with the ability </w:t>
-      </w:r>
-      <w:r>
-        <w:t xml:space="preserve">to acquire access </w:t>
-      </w:r>
-      <w:r>
-        <w:t xml:space="preserve">tokens by calling </w:t>
-      </w:r>
-      <w:r>
-        <w:rPr>
-          <w:b/>
-          <w:bCs/>
-        </w:rPr>
-        <w:t>Get-AzAccessToken</w:t>
-      </w:r>
-      <w:r>
-        <w:t xml:space="preserve">. </w:t>
-      </w:r>
-      <w:r>
-        <w:t xml:space="preserve">This </w:t>
-      </w:r>
+    <w:p/>
+    <w:p>
+      <w:r>
+        <w:rPr>
+          <w:noProof/>
+        </w:rPr>
+        <w:drawing>
+          <wp:inline distT="0" distB="0" distL="0" distR="0" wp14:anchorId="00344345" wp14:editId="3C0E43F6">
+            <wp:extent cx="3419475" cy="959975"/>
+            <wp:effectExtent l="0" t="0" r="0" b="0"/>
+            <wp:docPr id="670768658" name="Picture 2" descr="A screen shot of a computer code&#10;&#10;Description automatically generated"/>
+            <wp:cNvGraphicFramePr>
+              <a:graphicFrameLocks xmlns:a="http://schemas.openxmlformats.org/drawingml/2006/main" noChangeAspect="1"/>
+            </wp:cNvGraphicFramePr>
+            <a:graphic xmlns:a="http://schemas.openxmlformats.org/drawingml/2006/main">
+              <a:graphicData uri="http://schemas.openxmlformats.org/drawingml/2006/picture">
+                <pic:pic xmlns:pic="http://schemas.openxmlformats.org/drawingml/2006/picture">
+                  <pic:nvPicPr>
+                    <pic:cNvPr id="670768658" name="Picture 2" descr="A screen shot of a computer code&#10;&#10;Description automatically generated"/>
+                    <pic:cNvPicPr>
+                      <a:picLocks noChangeAspect="1" noChangeArrowheads="1"/>
+                    </pic:cNvPicPr>
+                  </pic:nvPicPr>
+                  <pic:blipFill>
+                    <a:blip r:embed="rId7" cstate="print">
+                      <a:extLst>
+                        <a:ext uri="{28A0092B-C50C-407E-A947-70E740481C1C}">
+                          <a14:useLocalDpi xmlns:a14="http://schemas.microsoft.com/office/drawing/2010/main" val="0"/>
+                        </a:ext>
+                      </a:extLst>
+                    </a:blip>
+                    <a:srcRect/>
+                    <a:stretch>
+                      <a:fillRect/>
+                    </a:stretch>
+                  </pic:blipFill>
+                  <pic:spPr bwMode="auto">
+                    <a:xfrm>
+                      <a:off x="0" y="0"/>
+                      <a:ext cx="3441635" cy="966196"/>
+                    </a:xfrm>
+                    <a:prstGeom prst="rect">
+                      <a:avLst/>
+                    </a:prstGeom>
+                    <a:noFill/>
+                    <a:ln>
+                      <a:noFill/>
+                    </a:ln>
+                  </pic:spPr>
+                </pic:pic>
+              </a:graphicData>
+            </a:graphic>
+          </wp:inline>
+        </w:drawing>
+      </w:r>
+    </w:p>
+    <w:p>
+      <w:proofErr w:type="spellStart"/>
       <w:r>
         <w:lastRenderedPageBreak/>
-        <w:t xml:space="preserve">infrastructure </w:t>
-      </w:r>
-      <w:r>
-        <w:t xml:space="preserve">provides PowerShell script authors with the ability to implement an authentication flow to acquire </w:t>
-      </w:r>
-      <w:r>
-        <w:t xml:space="preserve">an </w:t>
-      </w:r>
-      <w:r>
-        <w:t xml:space="preserve">access token </w:t>
-      </w:r>
-      <w:r>
-        <w:t xml:space="preserve">in a </w:t>
-      </w:r>
-      <w:r>
-        <w:t xml:space="preserve">single </w:t>
-      </w:r>
-      <w:r>
-        <w:t>line of code</w:t>
-      </w:r>
-      <w:r>
-        <w:t>.</w:t>
-      </w:r>
-    </w:p>
-    <w:p>
-      <w:pPr>
-        <w:pStyle w:val="CodeListing"/>
-      </w:pPr>
-      <w:r>
-        <w:t xml:space="preserve">$token = </w:t>
-      </w:r>
-      <w:r>
-        <w:t>Get-AzAccessToken -</w:t>
-      </w:r>
-      <w:r>
-        <w:t>Resource URL</w:t>
-      </w:r>
-      <w:r>
-        <w:t xml:space="preserve"> "https://graph.microsoft.com/"</w:t>
-      </w:r>
-    </w:p>
-    <w:p>
-      <w:r>
-        <w:t xml:space="preserve">Over time, the Microsoft developer community </w:t>
-      </w:r>
-      <w:r>
-        <w:t xml:space="preserve">has </w:t>
-      </w:r>
-      <w:r>
-        <w:t xml:space="preserve">discovered that </w:t>
-      </w:r>
-      <w:r>
-        <w:t xml:space="preserve">the </w:t>
-      </w:r>
-      <w:r>
-        <w:rPr>
-          <w:b/>
-          <w:bCs/>
-        </w:rPr>
-        <w:t>Microsoft</w:t>
-      </w:r>
-      <w:r>
-        <w:t xml:space="preserve"> </w:t>
-      </w:r>
-      <w:r>
-        <w:rPr>
-          <w:b/>
-          <w:bCs/>
-        </w:rPr>
-        <w:t>Azure PowerShell</w:t>
-      </w:r>
-      <w:r>
-        <w:t xml:space="preserve"> application</w:t>
-      </w:r>
-      <w:r>
-        <w:t xml:space="preserve"> can be leverage</w:t>
-      </w:r>
-      <w:r>
-        <w:t>d</w:t>
-      </w:r>
-      <w:r>
-        <w:t xml:space="preserve"> </w:t>
-      </w:r>
-      <w:r>
-        <w:t xml:space="preserve">when developing custom </w:t>
-      </w:r>
-      <w:r>
-        <w:t xml:space="preserve">applications that do not use PowerShell. </w:t>
-      </w:r>
-      <w:r>
-        <w:t xml:space="preserve">The primary value of using </w:t>
-      </w:r>
-      <w:r>
-        <w:t xml:space="preserve">the </w:t>
-      </w:r>
-      <w:r>
-        <w:rPr>
-          <w:b/>
-          <w:bCs/>
-        </w:rPr>
-        <w:t>Microsoft</w:t>
-      </w:r>
-      <w:r>
-        <w:t xml:space="preserve"> </w:t>
-      </w:r>
-      <w:r>
-        <w:rPr>
-          <w:b/>
-          <w:bCs/>
-        </w:rPr>
-        <w:t>Azure PowerShell</w:t>
-      </w:r>
-      <w:r>
-        <w:t xml:space="preserve"> application </w:t>
-      </w:r>
-      <w:r>
-        <w:t xml:space="preserve">is </w:t>
-      </w:r>
-      <w:r>
-        <w:t>convenience</w:t>
-      </w:r>
-      <w:r>
-        <w:t xml:space="preserve">. It </w:t>
-      </w:r>
-      <w:r>
-        <w:t>removes the need to create a custom application</w:t>
-      </w:r>
-      <w:r>
-        <w:t xml:space="preserve"> in Entra Id and it simplifies configuring delegated permission</w:t>
-      </w:r>
-      <w:r>
-        <w:t xml:space="preserve"> scopes</w:t>
-      </w:r>
-      <w:r>
-        <w:t xml:space="preserve">. </w:t>
-      </w:r>
-      <w:r>
-        <w:t xml:space="preserve">You should also take note that </w:t>
-      </w:r>
-      <w:r>
-        <w:t xml:space="preserve">this </w:t>
-      </w:r>
-      <w:r>
-        <w:t xml:space="preserve">convenience is </w:t>
-      </w:r>
-      <w:r>
-        <w:t xml:space="preserve">more </w:t>
-      </w:r>
-      <w:r>
-        <w:t xml:space="preserve">appropriate for development environments </w:t>
-      </w:r>
-      <w:r>
-        <w:t xml:space="preserve">and </w:t>
-      </w:r>
-      <w:r>
-        <w:t xml:space="preserve">far </w:t>
-      </w:r>
-      <w:r>
-        <w:t xml:space="preserve">less appropriate for </w:t>
-      </w:r>
-      <w:r>
-        <w:t xml:space="preserve">most </w:t>
-      </w:r>
-      <w:r>
-        <w:t>production environments.</w:t>
-      </w:r>
-    </w:p>
-    <w:p>
-      <w:r>
-        <w:t>T</w:t>
-      </w:r>
-      <w:r>
-        <w:t xml:space="preserve">he </w:t>
-      </w:r>
-      <w:r>
-        <w:rPr>
-          <w:b/>
-          <w:bCs/>
-        </w:rPr>
-        <w:t>Microsoft</w:t>
-      </w:r>
-      <w:r>
-        <w:t xml:space="preserve"> </w:t>
-      </w:r>
-      <w:r>
-        <w:rPr>
-          <w:b/>
-          <w:bCs/>
-        </w:rPr>
-        <w:t>Azure PowerShell</w:t>
-      </w:r>
-      <w:r>
-        <w:t xml:space="preserve"> application</w:t>
-      </w:r>
-      <w:r>
-        <w:t xml:space="preserve"> </w:t>
-      </w:r>
-      <w:r>
-        <w:t xml:space="preserve">simplifies token acquisition by defining </w:t>
-      </w:r>
-      <w:r>
-        <w:t xml:space="preserve">a </w:t>
-      </w:r>
-      <w:r>
-        <w:t xml:space="preserve">single delegated permission </w:t>
-      </w:r>
-      <w:r>
-        <w:t xml:space="preserve">scope </w:t>
-      </w:r>
-      <w:r>
-        <w:t xml:space="preserve">named </w:t>
-      </w:r>
-      <w:r>
-        <w:rPr>
-          <w:b/>
-          <w:bCs/>
-        </w:rPr>
-        <w:t>user_impersonation</w:t>
-      </w:r>
-      <w:r>
-        <w:t xml:space="preserve">. </w:t>
-      </w:r>
-      <w:r>
-        <w:t xml:space="preserve">This </w:t>
-      </w:r>
-      <w:r>
-        <w:t xml:space="preserve">is a special permission </w:t>
-      </w:r>
-      <w:r>
-        <w:t xml:space="preserve">scope </w:t>
-      </w:r>
-      <w:r>
-        <w:t xml:space="preserve">that grants your </w:t>
-      </w:r>
-      <w:r>
-        <w:t xml:space="preserve">application code </w:t>
-      </w:r>
-      <w:r>
-        <w:t xml:space="preserve">with all the permissions </w:t>
-      </w:r>
-      <w:r>
-        <w:t xml:space="preserve">that have been </w:t>
-      </w:r>
-      <w:r>
-        <w:t>granted to the current user.</w:t>
-      </w:r>
-      <w:r>
-        <w:t xml:space="preserve"> When the </w:t>
-      </w:r>
-      <w:r>
-        <w:rPr>
-          <w:b/>
-          <w:bCs/>
-        </w:rPr>
-        <w:t>FabricIsvPlaybook</w:t>
-      </w:r>
-      <w:r>
-        <w:t xml:space="preserve"> project</w:t>
-      </w:r>
-      <w:r>
-        <w:t xml:space="preserve"> calls Entra Id to acquire an access token for the Fabric REST API, it just needs to pass a single delegated scope.</w:t>
-      </w:r>
-    </w:p>
-    <w:p>
-      <w:pPr>
-        <w:pStyle w:val="CodeListing"/>
-      </w:pPr>
-      <w:r>
-        <w:t>public static readonly string[] Fabric_User_Impresonation = new string[] {</w:t>
-      </w:r>
-    </w:p>
-    <w:p>
-      <w:pPr>
-        <w:pStyle w:val="CodeListing"/>
-      </w:pPr>
-      <w:r>
-        <w:t xml:space="preserve">  "https://api.fabric.microsoft.com/</w:t>
-      </w:r>
-      <w:r>
-        <w:t>user_impersonation</w:t>
-      </w:r>
-      <w:r>
-        <w:t>"</w:t>
-      </w:r>
-    </w:p>
-    <w:p>
-      <w:pPr>
-        <w:pStyle w:val="CodeListing"/>
-      </w:pPr>
-      <w:r>
-        <w:t>};</w:t>
-      </w:r>
-    </w:p>
-    <w:p>
-      <w:r>
-        <w:t xml:space="preserve">The </w:t>
-      </w:r>
-      <w:r>
-        <w:rPr>
-          <w:b/>
-          <w:bCs/>
-        </w:rPr>
-        <w:t>user_impersonation</w:t>
-      </w:r>
-      <w:r>
-        <w:t xml:space="preserve"> permission </w:t>
-      </w:r>
-      <w:r>
-        <w:t xml:space="preserve">scope </w:t>
-      </w:r>
-      <w:r>
-        <w:t>is only supported in Microsoft first-party applications</w:t>
-      </w:r>
-      <w:r>
-        <w:t xml:space="preserve">. </w:t>
-      </w:r>
-      <w:r>
-        <w:t xml:space="preserve">When you create a custom </w:t>
-      </w:r>
-      <w:r>
-        <w:t>Entra Id</w:t>
-      </w:r>
-      <w:r>
-        <w:t xml:space="preserve"> </w:t>
-      </w:r>
-      <w:r>
-        <w:t xml:space="preserve">application, you cannot </w:t>
-      </w:r>
-      <w:r>
-        <w:t xml:space="preserve">rely on the convenience of </w:t>
-      </w:r>
-      <w:r>
-        <w:t xml:space="preserve">the </w:t>
-      </w:r>
-      <w:r>
-        <w:rPr>
-          <w:b/>
-          <w:bCs/>
-        </w:rPr>
-        <w:t>user_impersonation</w:t>
-      </w:r>
-      <w:r>
-        <w:t xml:space="preserve"> permission</w:t>
-      </w:r>
-      <w:r>
-        <w:t xml:space="preserve"> scope</w:t>
-      </w:r>
-      <w:r>
-        <w:t xml:space="preserve">. </w:t>
-      </w:r>
-      <w:r>
-        <w:t xml:space="preserve">Instead, </w:t>
-      </w:r>
-      <w:r>
-        <w:t xml:space="preserve">your application must acquire access tokens by </w:t>
-      </w:r>
-      <w:r>
-        <w:t xml:space="preserve">passing </w:t>
-      </w:r>
-      <w:r>
-        <w:t xml:space="preserve">a far more granular set of permission </w:t>
-      </w:r>
-      <w:r>
-        <w:t xml:space="preserve">scopes </w:t>
-      </w:r>
-      <w:r>
-        <w:t>defined by the Fabric REST API</w:t>
-      </w:r>
-      <w:r>
-        <w:t>.</w:t>
-      </w:r>
-    </w:p>
-    <w:p>
-      <w:pPr>
-        <w:pStyle w:val="CodeListing"/>
-        <w:spacing w:after="120"/>
-      </w:pPr>
-      <w:r>
-        <w:t>public static readonly string[] TenantProvisioning = new string[] {</w:t>
-      </w:r>
-    </w:p>
-    <w:p>
-      <w:pPr>
-        <w:pStyle w:val="CodeListing"/>
-        <w:spacing w:after="120"/>
-      </w:pPr>
-      <w:r>
-        <w:t xml:space="preserve">  </w:t>
-      </w:r>
-      <w:r>
-        <w:t>"https://api.fabric.microsoft.com/Capacity.ReadWrite.All",</w:t>
-      </w:r>
-    </w:p>
-    <w:p>
-      <w:pPr>
-        <w:pStyle w:val="CodeListing"/>
-        <w:spacing w:after="120"/>
-      </w:pPr>
-      <w:r>
-        <w:t xml:space="preserve">  "https://api.fabric.microsoft.com/Workspace.ReadWrite.All",</w:t>
-      </w:r>
-    </w:p>
-    <w:p>
-      <w:pPr>
-        <w:pStyle w:val="CodeListing"/>
-        <w:spacing w:after="120"/>
-      </w:pPr>
-      <w:r>
-        <w:t xml:space="preserve">  "https://api.fabric.microsoft.com/Item.ReadWrite.All",</w:t>
-      </w:r>
-    </w:p>
-    <w:p>
-      <w:pPr>
-        <w:pStyle w:val="CodeListing"/>
-        <w:spacing w:after="120"/>
-      </w:pPr>
-      <w:r>
-        <w:t xml:space="preserve">  "https://api.fabric.microsoft.com/Item.Read.All",</w:t>
-      </w:r>
-    </w:p>
-    <w:p>
-      <w:pPr>
-        <w:pStyle w:val="CodeListing"/>
-        <w:spacing w:after="120"/>
-      </w:pPr>
-      <w:r>
-        <w:t xml:space="preserve">  "https://api.fabric.microsoft.com/Item.Execute.All",</w:t>
-      </w:r>
-    </w:p>
-    <w:p>
-      <w:pPr>
-        <w:pStyle w:val="CodeListing"/>
-        <w:spacing w:after="120"/>
-      </w:pPr>
-      <w:r>
-        <w:t xml:space="preserve">  "https://api.fabric.microsoft.com/Content.Create",</w:t>
-      </w:r>
-    </w:p>
-    <w:p>
-      <w:pPr>
-        <w:pStyle w:val="CodeListing"/>
-        <w:spacing w:after="120"/>
-      </w:pPr>
-      <w:r>
-        <w:t xml:space="preserve">  "https://api.fabric.microsoft.com/Dataset.ReadWrite.All ",</w:t>
-      </w:r>
-    </w:p>
-    <w:p>
-      <w:pPr>
-        <w:pStyle w:val="CodeListing"/>
-        <w:spacing w:after="120"/>
-      </w:pPr>
-      <w:r>
-        <w:t xml:space="preserve">  "https://api.fabric.microsoft.com/Report.ReadWrite.All",</w:t>
-      </w:r>
-    </w:p>
-    <w:p>
-      <w:pPr>
-        <w:pStyle w:val="CodeListing"/>
-      </w:pPr>
-      <w:r>
-        <w:t xml:space="preserve">  "https://api.fabric.microsoft.com/Workspace.GitCommit.All"</w:t>
-      </w:r>
-    </w:p>
-    <w:p>
-      <w:pPr>
-        <w:pStyle w:val="CodeListing"/>
-      </w:pPr>
-      <w:r>
-        <w:t>};</w:t>
-      </w:r>
-      <w:r>
-        <w:t xml:space="preserve"> </w:t>
-      </w:r>
-    </w:p>
-    <w:p>
-      <w:r>
-        <w:t xml:space="preserve">As you have seen, the </w:t>
-      </w:r>
-      <w:r>
-        <w:rPr>
-          <w:b/>
-          <w:bCs/>
-        </w:rPr>
-        <w:t>FabricIsvPlaybook</w:t>
-      </w:r>
-      <w:r>
-        <w:t xml:space="preserve"> project is configured to use the </w:t>
-      </w:r>
-      <w:r>
-        <w:rPr>
-          <w:b/>
-          <w:bCs/>
-        </w:rPr>
-        <w:t>Microsoft</w:t>
-      </w:r>
-      <w:r>
-        <w:t xml:space="preserve"> </w:t>
-      </w:r>
-      <w:r>
-        <w:rPr>
-          <w:b/>
-          <w:bCs/>
-        </w:rPr>
-        <w:t>Azure PowerShell</w:t>
-      </w:r>
-      <w:r>
-        <w:t xml:space="preserve"> application</w:t>
-      </w:r>
-      <w:r>
-        <w:t xml:space="preserve"> to simplify and speed up the process of getting developers up and running with the Fabric REST API in a development environment. </w:t>
-      </w:r>
-    </w:p>
-    <w:p>
-      <w:r>
-        <w:t xml:space="preserve">The </w:t>
-      </w:r>
-      <w:r>
-        <w:rPr>
-          <w:b/>
-          <w:bCs/>
-        </w:rPr>
-        <w:t>FabricIsvPlaybook</w:t>
-      </w:r>
-      <w:r>
-        <w:t xml:space="preserve"> project contains a </w:t>
-      </w:r>
-      <w:r>
-        <w:t xml:space="preserve">C# </w:t>
-      </w:r>
-      <w:r>
-        <w:t xml:space="preserve">class named </w:t>
-      </w:r>
+        <w:t>Xxxx</w:t>
+      </w:r>
+      <w:proofErr w:type="spellEnd"/>
+    </w:p>
+    <w:p>
+      <w:r>
+        <w:rPr>
+          <w:noProof/>
+        </w:rPr>
+        <w:drawing>
+          <wp:inline distT="0" distB="0" distL="0" distR="0" wp14:anchorId="7BE34E19" wp14:editId="5A380CE4">
+            <wp:extent cx="3695700" cy="1827765"/>
+            <wp:effectExtent l="0" t="0" r="0" b="1270"/>
+            <wp:docPr id="530021323" name="Picture 3" descr="A screen shot of a computer code&#10;&#10;Description automatically generated"/>
+            <wp:cNvGraphicFramePr>
+              <a:graphicFrameLocks xmlns:a="http://schemas.openxmlformats.org/drawingml/2006/main" noChangeAspect="1"/>
+            </wp:cNvGraphicFramePr>
+            <a:graphic xmlns:a="http://schemas.openxmlformats.org/drawingml/2006/main">
+              <a:graphicData uri="http://schemas.openxmlformats.org/drawingml/2006/picture">
+                <pic:pic xmlns:pic="http://schemas.openxmlformats.org/drawingml/2006/picture">
+                  <pic:nvPicPr>
+                    <pic:cNvPr id="530021323" name="Picture 3" descr="A screen shot of a computer code&#10;&#10;Description automatically generated"/>
+                    <pic:cNvPicPr>
+                      <a:picLocks noChangeAspect="1" noChangeArrowheads="1"/>
+                    </pic:cNvPicPr>
+                  </pic:nvPicPr>
+                  <pic:blipFill>
+                    <a:blip r:embed="rId8">
+                      <a:extLst>
+                        <a:ext uri="{28A0092B-C50C-407E-A947-70E740481C1C}">
+                          <a14:useLocalDpi xmlns:a14="http://schemas.microsoft.com/office/drawing/2010/main" val="0"/>
+                        </a:ext>
+                      </a:extLst>
+                    </a:blip>
+                    <a:srcRect/>
+                    <a:stretch>
+                      <a:fillRect/>
+                    </a:stretch>
+                  </pic:blipFill>
+                  <pic:spPr bwMode="auto">
+                    <a:xfrm>
+                      <a:off x="0" y="0"/>
+                      <a:ext cx="3702129" cy="1830944"/>
+                    </a:xfrm>
+                    <a:prstGeom prst="rect">
+                      <a:avLst/>
+                    </a:prstGeom>
+                    <a:noFill/>
+                    <a:ln>
+                      <a:noFill/>
+                    </a:ln>
+                  </pic:spPr>
+                </pic:pic>
+              </a:graphicData>
+            </a:graphic>
+          </wp:inline>
+        </w:drawing>
+      </w:r>
+    </w:p>
+    <w:p>
       <w:proofErr w:type="spellStart"/>
       <w:r>
-        <w:rPr>
-          <w:b/>
-          <w:bCs/>
-        </w:rPr>
-        <w:t>EntraIdTokenManager</w:t>
+        <w:t>Xxx</w:t>
       </w:r>
       <w:proofErr w:type="spellEnd"/>
-      <w:r>
-        <w:t xml:space="preserve"> which </w:t>
-      </w:r>
-      <w:r>
-        <w:t>encapsulates</w:t>
-      </w:r>
-      <w:r>
-        <w:t xml:space="preserve"> the </w:t>
-      </w:r>
-      <w:r>
-        <w:t xml:space="preserve">code and </w:t>
-      </w:r>
-      <w:r>
-        <w:t>logic to interact with the Entra Id service and acquire access tokens.</w:t>
-      </w:r>
-      <w:r>
-        <w:t xml:space="preserve"> </w:t>
-      </w:r>
-      <w:r>
-        <w:t xml:space="preserve">When </w:t>
-      </w:r>
-      <w:r>
-        <w:t xml:space="preserve">you </w:t>
-      </w:r>
-      <w:r>
-        <w:t xml:space="preserve">press the {F5} key to </w:t>
-      </w:r>
-      <w:r>
-        <w:t xml:space="preserve">run the </w:t>
-      </w:r>
-      <w:r>
-        <w:rPr>
-          <w:b/>
-          <w:bCs/>
-        </w:rPr>
-        <w:t>FabricIsvPlaybook</w:t>
-      </w:r>
-      <w:r>
-        <w:t xml:space="preserve"> project in the Visual Studio debugger, </w:t>
-      </w:r>
-      <w:r>
-        <w:t xml:space="preserve">there is code in the </w:t>
-      </w:r>
-      <w:proofErr w:type="spellStart"/>
-      <w:r>
-        <w:rPr>
-          <w:b/>
-          <w:bCs/>
-        </w:rPr>
-        <w:t>EntraIdTokenManager</w:t>
-      </w:r>
-      <w:proofErr w:type="spellEnd"/>
-      <w:r>
-        <w:t xml:space="preserve"> </w:t>
-      </w:r>
-      <w:r>
-        <w:t>class which starts an authentication flow</w:t>
-      </w:r>
-      <w:r>
-        <w:t xml:space="preserve"> to acquire an access token. </w:t>
-      </w:r>
-      <w:r>
-        <w:t xml:space="preserve">The first time you run the </w:t>
-      </w:r>
-      <w:r>
-        <w:rPr>
-          <w:b/>
-          <w:bCs/>
-        </w:rPr>
-        <w:t>FabricIsvPlaybook</w:t>
-      </w:r>
-      <w:r>
-        <w:t xml:space="preserve"> project, </w:t>
-      </w:r>
-      <w:r>
-        <w:t>you will be redirected to a browser and prompted to sign in using your Entra Id user account</w:t>
-      </w:r>
-      <w:r>
-        <w:t>.</w:t>
-      </w:r>
     </w:p>
     <w:p>
       <w:r>
         <w:rPr>
           <w:noProof/>
         </w:rPr>
-        <w:lastRenderedPageBreak/>
         <w:drawing>
-          <wp:inline distT="0" distB="0" distL="0" distR="0" wp14:anchorId="16CBDDAB" wp14:editId="1B26D93E">
+          <wp:inline distT="0" distB="0" distL="0" distR="0" wp14:anchorId="6265343E" wp14:editId="5F921B8B">
             <wp:extent cx="1720850" cy="1502512"/>
             <wp:effectExtent l="19050" t="19050" r="12700" b="21590"/>
             <wp:docPr id="1800381474" name="Picture 1" descr="A screenshot of a computer&#10;&#10;Description automatically generated"/>
@@ -1088,7 +459,7 @@
                     <pic:cNvPicPr/>
                   </pic:nvPicPr>
                   <pic:blipFill>
-                    <a:blip r:embed="rId6"/>
+                    <a:blip r:embed="rId9"/>
                     <a:stretch>
                       <a:fillRect/>
                     </a:stretch>
@@ -1115,12 +486,651 @@
       </w:r>
     </w:p>
     <w:p>
-      <w:r>
-        <w:t>Once you sign in interactively, the Entra Id service returns to your application with an access token and a refresh token. There is code in the</w:t>
+      <w:proofErr w:type="spellStart"/>
+      <w:r>
+        <w:t>Xxxx</w:t>
+      </w:r>
+      <w:proofErr w:type="spellEnd"/>
+    </w:p>
+    <w:p/>
+    <w:p>
+      <w:proofErr w:type="spellStart"/>
+      <w:r>
+        <w:t>xxxx</w:t>
+      </w:r>
+      <w:proofErr w:type="spellEnd"/>
+    </w:p>
+    <w:p>
+      <w:pPr>
+        <w:pStyle w:val="Heading2"/>
+      </w:pPr>
+      <w:r>
+        <w:t xml:space="preserve">User </w:t>
+      </w:r>
+      <w:r>
+        <w:t>Authentication with Entra Id</w:t>
+      </w:r>
+    </w:p>
+    <w:p>
+      <w:r>
+        <w:t xml:space="preserve">The </w:t>
+      </w:r>
+      <w:r>
+        <w:rPr>
+          <w:b/>
+          <w:bCs/>
+        </w:rPr>
+        <w:t>FabricIsvPlaybook</w:t>
+      </w:r>
+      <w:r>
+        <w:t xml:space="preserve"> project has been designed to provide Fabric developers with a quick way to get up and running to write and test code using the Fabric REST API which creates and configures Fabric workspaces and workspace items. When running and testing the </w:t>
+      </w:r>
+      <w:r>
+        <w:rPr>
+          <w:b/>
+          <w:bCs/>
+        </w:rPr>
+        <w:t>FabricIsvPlaybook</w:t>
+      </w:r>
+      <w:r>
+        <w:t xml:space="preserve"> project, t</w:t>
+      </w:r>
+      <w:r>
+        <w:t xml:space="preserve">here’s no </w:t>
+      </w:r>
+      <w:r>
+        <w:t xml:space="preserve">need </w:t>
+      </w:r>
+      <w:r>
+        <w:t xml:space="preserve">to create your own custom Entra Id application. Instead, the </w:t>
+      </w:r>
+      <w:r>
+        <w:rPr>
+          <w:b/>
+          <w:bCs/>
+        </w:rPr>
+        <w:t>FabricIsvPlaybook</w:t>
+      </w:r>
+      <w:r>
+        <w:t xml:space="preserve"> project is configured to authenticate users with a Microsoft first-arty application named </w:t>
+      </w:r>
+      <w:r>
+        <w:rPr>
+          <w:b/>
+          <w:bCs/>
+        </w:rPr>
+        <w:t>Microsoft</w:t>
       </w:r>
       <w:r>
         <w:t xml:space="preserve"> </w:t>
       </w:r>
+      <w:r>
+        <w:rPr>
+          <w:b/>
+          <w:bCs/>
+        </w:rPr>
+        <w:t>Azure PowerShell</w:t>
+      </w:r>
+      <w:r>
+        <w:rPr>
+          <w:b/>
+          <w:bCs/>
+        </w:rPr>
+        <w:t xml:space="preserve"> </w:t>
+      </w:r>
+      <w:r>
+        <w:t xml:space="preserve">which as an application Id of </w:t>
+      </w:r>
+      <w:r>
+        <w:rPr>
+          <w:b/>
+          <w:bCs/>
+        </w:rPr>
+        <w:t>1950a258-227b-4e31-a9cf-717495945fc2</w:t>
+      </w:r>
+      <w:r>
+        <w:t>.</w:t>
+      </w:r>
+    </w:p>
+    <w:p>
+      <w:r>
+        <w:t xml:space="preserve">Microsoft originally released the </w:t>
+      </w:r>
+      <w:r>
+        <w:rPr>
+          <w:b/>
+          <w:bCs/>
+        </w:rPr>
+        <w:t>Microsoft</w:t>
+      </w:r>
+      <w:r>
+        <w:t xml:space="preserve"> </w:t>
+      </w:r>
+      <w:r>
+        <w:rPr>
+          <w:b/>
+          <w:bCs/>
+        </w:rPr>
+        <w:t>Azure PowerShell</w:t>
+      </w:r>
+      <w:r>
+        <w:t xml:space="preserve"> application to provide </w:t>
+      </w:r>
+      <w:r>
+        <w:t xml:space="preserve">PowerShell </w:t>
+      </w:r>
+      <w:r>
+        <w:t xml:space="preserve">programmers </w:t>
+      </w:r>
+      <w:r>
+        <w:t xml:space="preserve">with the ability </w:t>
+      </w:r>
+      <w:r>
+        <w:t xml:space="preserve">to acquire access </w:t>
+      </w:r>
+      <w:r>
+        <w:t xml:space="preserve">tokens by calling </w:t>
+      </w:r>
+      <w:r>
+        <w:rPr>
+          <w:b/>
+          <w:bCs/>
+        </w:rPr>
+        <w:t>Get-AzAccessToken</w:t>
+      </w:r>
+      <w:r>
+        <w:t xml:space="preserve">. </w:t>
+      </w:r>
+      <w:r>
+        <w:t xml:space="preserve">This </w:t>
+      </w:r>
+      <w:r>
+        <w:t xml:space="preserve">infrastructure </w:t>
+      </w:r>
+      <w:r>
+        <w:t xml:space="preserve">provides PowerShell script authors with the ability to implement an authentication flow to acquire </w:t>
+      </w:r>
+      <w:r>
+        <w:t xml:space="preserve">an </w:t>
+      </w:r>
+      <w:r>
+        <w:t xml:space="preserve">access token </w:t>
+      </w:r>
+      <w:r>
+        <w:t>in a single line of code</w:t>
+      </w:r>
+      <w:r>
+        <w:t>.</w:t>
+      </w:r>
+    </w:p>
+    <w:p>
+      <w:pPr>
+        <w:pStyle w:val="CodeListing"/>
+      </w:pPr>
+      <w:r>
+        <w:t xml:space="preserve">$token = </w:t>
+      </w:r>
+      <w:r>
+        <w:t>Get-AzAccessToken -Resource URL "https://graph.microsoft.com/"</w:t>
+      </w:r>
+    </w:p>
+    <w:p>
+      <w:r>
+        <w:t xml:space="preserve">Over time, the Microsoft developer community </w:t>
+      </w:r>
+      <w:r>
+        <w:t xml:space="preserve">has </w:t>
+      </w:r>
+      <w:r>
+        <w:t xml:space="preserve">discovered that the </w:t>
+      </w:r>
+      <w:r>
+        <w:rPr>
+          <w:b/>
+          <w:bCs/>
+        </w:rPr>
+        <w:t>Microsoft</w:t>
+      </w:r>
+      <w:r>
+        <w:t xml:space="preserve"> </w:t>
+      </w:r>
+      <w:r>
+        <w:rPr>
+          <w:b/>
+          <w:bCs/>
+        </w:rPr>
+        <w:t>Azure PowerShell</w:t>
+      </w:r>
+      <w:r>
+        <w:t xml:space="preserve"> application can be leverage</w:t>
+      </w:r>
+      <w:r>
+        <w:t>d</w:t>
+      </w:r>
+      <w:r>
+        <w:t xml:space="preserve"> </w:t>
+      </w:r>
+      <w:r>
+        <w:t xml:space="preserve">when developing custom </w:t>
+      </w:r>
+      <w:r>
+        <w:t xml:space="preserve">applications that do not use PowerShell. </w:t>
+      </w:r>
+      <w:r>
+        <w:t xml:space="preserve">The primary value of using </w:t>
+      </w:r>
+      <w:r>
+        <w:t xml:space="preserve">the </w:t>
+      </w:r>
+      <w:r>
+        <w:rPr>
+          <w:b/>
+          <w:bCs/>
+        </w:rPr>
+        <w:t>Microsoft</w:t>
+      </w:r>
+      <w:r>
+        <w:t xml:space="preserve"> </w:t>
+      </w:r>
+      <w:r>
+        <w:rPr>
+          <w:b/>
+          <w:bCs/>
+        </w:rPr>
+        <w:t>Azure PowerShell</w:t>
+      </w:r>
+      <w:r>
+        <w:t xml:space="preserve"> application </w:t>
+      </w:r>
+      <w:r>
+        <w:t xml:space="preserve">is convenience. It </w:t>
+      </w:r>
+      <w:r>
+        <w:t>removes the need to create a custom application</w:t>
+      </w:r>
+      <w:r>
+        <w:t xml:space="preserve"> in Entra Id and it simplifies configuring delegated permission</w:t>
+      </w:r>
+      <w:r>
+        <w:t xml:space="preserve"> </w:t>
+      </w:r>
+      <w:r>
+        <w:lastRenderedPageBreak/>
+        <w:t>scopes</w:t>
+      </w:r>
+      <w:r>
+        <w:t xml:space="preserve">. </w:t>
+      </w:r>
+      <w:r>
+        <w:t xml:space="preserve">You should also take note that </w:t>
+      </w:r>
+      <w:r>
+        <w:t xml:space="preserve">this </w:t>
+      </w:r>
+      <w:r>
+        <w:t xml:space="preserve">convenience is </w:t>
+      </w:r>
+      <w:r>
+        <w:t xml:space="preserve">more </w:t>
+      </w:r>
+      <w:r>
+        <w:t xml:space="preserve">appropriate for development environments </w:t>
+      </w:r>
+      <w:r>
+        <w:t xml:space="preserve">and </w:t>
+      </w:r>
+      <w:r>
+        <w:t xml:space="preserve">far </w:t>
+      </w:r>
+      <w:r>
+        <w:t xml:space="preserve">less appropriate for </w:t>
+      </w:r>
+      <w:r>
+        <w:t xml:space="preserve">most </w:t>
+      </w:r>
+      <w:r>
+        <w:t>production environments.</w:t>
+      </w:r>
+    </w:p>
+    <w:p>
+      <w:r>
+        <w:t>T</w:t>
+      </w:r>
+      <w:r>
+        <w:t xml:space="preserve">he </w:t>
+      </w:r>
+      <w:r>
+        <w:rPr>
+          <w:b/>
+          <w:bCs/>
+        </w:rPr>
+        <w:t>Microsoft</w:t>
+      </w:r>
+      <w:r>
+        <w:t xml:space="preserve"> </w:t>
+      </w:r>
+      <w:r>
+        <w:rPr>
+          <w:b/>
+          <w:bCs/>
+        </w:rPr>
+        <w:t>Azure PowerShell</w:t>
+      </w:r>
+      <w:r>
+        <w:t xml:space="preserve"> application </w:t>
+      </w:r>
+      <w:r>
+        <w:t xml:space="preserve">simplifies token acquisition by defining </w:t>
+      </w:r>
+      <w:r>
+        <w:t xml:space="preserve">a </w:t>
+      </w:r>
+      <w:r>
+        <w:t xml:space="preserve">single delegated permission </w:t>
+      </w:r>
+      <w:r>
+        <w:t xml:space="preserve">scope </w:t>
+      </w:r>
+      <w:r>
+        <w:t xml:space="preserve">named </w:t>
+      </w:r>
+      <w:r>
+        <w:rPr>
+          <w:b/>
+          <w:bCs/>
+        </w:rPr>
+        <w:t>user_impersonation</w:t>
+      </w:r>
+      <w:r>
+        <w:t xml:space="preserve">. </w:t>
+      </w:r>
+      <w:r>
+        <w:t xml:space="preserve">This </w:t>
+      </w:r>
+      <w:r>
+        <w:t xml:space="preserve">is a special permission </w:t>
+      </w:r>
+      <w:r>
+        <w:t xml:space="preserve">scope </w:t>
+      </w:r>
+      <w:r>
+        <w:t xml:space="preserve">that grants your </w:t>
+      </w:r>
+      <w:r>
+        <w:t xml:space="preserve">application code </w:t>
+      </w:r>
+      <w:r>
+        <w:t xml:space="preserve">with all the permissions </w:t>
+      </w:r>
+      <w:r>
+        <w:t xml:space="preserve">that have been </w:t>
+      </w:r>
+      <w:r>
+        <w:t>granted to the current user.</w:t>
+      </w:r>
+      <w:r>
+        <w:t xml:space="preserve"> When the </w:t>
+      </w:r>
+      <w:r>
+        <w:rPr>
+          <w:b/>
+          <w:bCs/>
+        </w:rPr>
+        <w:t>FabricIsvPlaybook</w:t>
+      </w:r>
+      <w:r>
+        <w:t xml:space="preserve"> project</w:t>
+      </w:r>
+      <w:r>
+        <w:t xml:space="preserve"> calls Entra Id to acquire an access token for the Fabric REST API, it just needs to pass a single delegated scope.</w:t>
+      </w:r>
+    </w:p>
+    <w:p>
+      <w:pPr>
+        <w:pStyle w:val="CodeListing"/>
+      </w:pPr>
+      <w:r>
+        <w:t>public static readonly string[] Fabric_User_Impresonation = new string[] {</w:t>
+      </w:r>
+    </w:p>
+    <w:p>
+      <w:pPr>
+        <w:pStyle w:val="CodeListing"/>
+      </w:pPr>
+      <w:r>
+        <w:t xml:space="preserve">  "https://api.fabric.microsoft.com/</w:t>
+      </w:r>
+      <w:r>
+        <w:t>user_impersonation</w:t>
+      </w:r>
+      <w:r>
+        <w:t>"</w:t>
+      </w:r>
+    </w:p>
+    <w:p>
+      <w:pPr>
+        <w:pStyle w:val="CodeListing"/>
+      </w:pPr>
+      <w:r>
+        <w:t>};</w:t>
+      </w:r>
+    </w:p>
+    <w:p>
+      <w:r>
+        <w:t xml:space="preserve">The </w:t>
+      </w:r>
+      <w:r>
+        <w:rPr>
+          <w:b/>
+          <w:bCs/>
+        </w:rPr>
+        <w:t>user_impersonation</w:t>
+      </w:r>
+      <w:r>
+        <w:t xml:space="preserve"> permission scope is only supported in Microsoft first-party applications. </w:t>
+      </w:r>
+      <w:r>
+        <w:t xml:space="preserve">When you create a custom </w:t>
+      </w:r>
+      <w:r>
+        <w:t xml:space="preserve">Entra Id </w:t>
+      </w:r>
+      <w:r>
+        <w:t xml:space="preserve">application, you cannot </w:t>
+      </w:r>
+      <w:r>
+        <w:t xml:space="preserve">rely on the convenience of </w:t>
+      </w:r>
+      <w:r>
+        <w:t xml:space="preserve">the </w:t>
+      </w:r>
+      <w:r>
+        <w:rPr>
+          <w:b/>
+          <w:bCs/>
+        </w:rPr>
+        <w:t>user_impersonation</w:t>
+      </w:r>
+      <w:r>
+        <w:t xml:space="preserve"> permission</w:t>
+      </w:r>
+      <w:r>
+        <w:t xml:space="preserve"> scope</w:t>
+      </w:r>
+      <w:r>
+        <w:t xml:space="preserve">. </w:t>
+      </w:r>
+      <w:r>
+        <w:t xml:space="preserve">Instead, </w:t>
+      </w:r>
+      <w:r>
+        <w:t xml:space="preserve">your application must acquire access tokens by </w:t>
+      </w:r>
+      <w:r>
+        <w:t xml:space="preserve">passing </w:t>
+      </w:r>
+      <w:r>
+        <w:t xml:space="preserve">a far more granular set of permission </w:t>
+      </w:r>
+      <w:r>
+        <w:t xml:space="preserve">scopes </w:t>
+      </w:r>
+      <w:r>
+        <w:t>defined by the Fabric REST API</w:t>
+      </w:r>
+      <w:r>
+        <w:t>.</w:t>
+      </w:r>
+    </w:p>
+    <w:p>
+      <w:pPr>
+        <w:pStyle w:val="CodeListing"/>
+        <w:spacing w:after="120"/>
+      </w:pPr>
+      <w:r>
+        <w:t>public static readonly string[] TenantProvisioning = new string[] {</w:t>
+      </w:r>
+    </w:p>
+    <w:p>
+      <w:pPr>
+        <w:pStyle w:val="CodeListing"/>
+        <w:spacing w:after="120"/>
+      </w:pPr>
+      <w:r>
+        <w:t xml:space="preserve">  </w:t>
+      </w:r>
+      <w:r>
+        <w:t>"https://api.fabric.microsoft.com/Capacity.ReadWrite.All",</w:t>
+      </w:r>
+    </w:p>
+    <w:p>
+      <w:pPr>
+        <w:pStyle w:val="CodeListing"/>
+        <w:spacing w:after="120"/>
+      </w:pPr>
+      <w:r>
+        <w:t xml:space="preserve">  "https://api.fabric.microsoft.com/Workspace.ReadWrite.All",</w:t>
+      </w:r>
+    </w:p>
+    <w:p>
+      <w:pPr>
+        <w:pStyle w:val="CodeListing"/>
+        <w:spacing w:after="120"/>
+      </w:pPr>
+      <w:r>
+        <w:t xml:space="preserve">  "https://api.fabric.microsoft.com/Item.ReadWrite.All",</w:t>
+      </w:r>
+    </w:p>
+    <w:p>
+      <w:pPr>
+        <w:pStyle w:val="CodeListing"/>
+        <w:spacing w:after="120"/>
+      </w:pPr>
+      <w:r>
+        <w:t xml:space="preserve">  "https://api.fabric.microsoft.com/Item.Read.All",</w:t>
+      </w:r>
+    </w:p>
+    <w:p>
+      <w:pPr>
+        <w:pStyle w:val="CodeListing"/>
+        <w:spacing w:after="120"/>
+      </w:pPr>
+      <w:r>
+        <w:t xml:space="preserve">  "https://api.fabric.microsoft.com/Item.Execute.All",</w:t>
+      </w:r>
+    </w:p>
+    <w:p>
+      <w:pPr>
+        <w:pStyle w:val="CodeListing"/>
+        <w:spacing w:after="120"/>
+      </w:pPr>
+      <w:r>
+        <w:t xml:space="preserve">  "https://api.fabric.microsoft.com/Content.Create",</w:t>
+      </w:r>
+    </w:p>
+    <w:p>
+      <w:pPr>
+        <w:pStyle w:val="CodeListing"/>
+        <w:spacing w:after="120"/>
+      </w:pPr>
+      <w:r>
+        <w:t xml:space="preserve">  "https://api.fabric.microsoft.com/Dataset.ReadWrite.All ",</w:t>
+      </w:r>
+    </w:p>
+    <w:p>
+      <w:pPr>
+        <w:pStyle w:val="CodeListing"/>
+        <w:spacing w:after="120"/>
+      </w:pPr>
+      <w:r>
+        <w:t xml:space="preserve">  "https://api.fabric.microsoft.com/Report.ReadWrite.All",</w:t>
+      </w:r>
+    </w:p>
+    <w:p>
+      <w:pPr>
+        <w:pStyle w:val="CodeListing"/>
+      </w:pPr>
+      <w:r>
+        <w:t xml:space="preserve">  "https://api.fabric.microsoft.com/Workspace.GitCommit.All"</w:t>
+      </w:r>
+    </w:p>
+    <w:p>
+      <w:pPr>
+        <w:pStyle w:val="CodeListing"/>
+      </w:pPr>
+      <w:r>
+        <w:t xml:space="preserve">}; </w:t>
+      </w:r>
+    </w:p>
+    <w:p>
+      <w:r>
+        <w:t xml:space="preserve">As you have seen, the </w:t>
+      </w:r>
+      <w:r>
+        <w:rPr>
+          <w:b/>
+          <w:bCs/>
+        </w:rPr>
+        <w:t>FabricIsvPlaybook</w:t>
+      </w:r>
+      <w:r>
+        <w:t xml:space="preserve"> project is configured to use the </w:t>
+      </w:r>
+      <w:r>
+        <w:rPr>
+          <w:b/>
+          <w:bCs/>
+        </w:rPr>
+        <w:t>Microsoft</w:t>
+      </w:r>
+      <w:r>
+        <w:t xml:space="preserve"> </w:t>
+      </w:r>
+      <w:r>
+        <w:rPr>
+          <w:b/>
+          <w:bCs/>
+        </w:rPr>
+        <w:t>Azure PowerShell</w:t>
+      </w:r>
+      <w:r>
+        <w:t xml:space="preserve"> application to simplify and speed up the process of getting developers up and running with the Fabric REST API in a development environment. </w:t>
+      </w:r>
+    </w:p>
+    <w:p>
+      <w:r>
+        <w:t xml:space="preserve">The </w:t>
+      </w:r>
+      <w:r>
+        <w:rPr>
+          <w:b/>
+          <w:bCs/>
+        </w:rPr>
+        <w:t>FabricIsvPlaybook</w:t>
+      </w:r>
+      <w:r>
+        <w:t xml:space="preserve"> project contains a C# class named </w:t>
+      </w:r>
       <w:proofErr w:type="spellStart"/>
       <w:r>
         <w:rPr>
@@ -1131,6 +1141,83 @@
       </w:r>
       <w:proofErr w:type="spellEnd"/>
       <w:r>
+        <w:t xml:space="preserve"> which encapsulates the code and logic to interact with the Entra Id service and acquire access tokens. </w:t>
+      </w:r>
+      <w:r>
+        <w:t xml:space="preserve">When </w:t>
+      </w:r>
+      <w:r>
+        <w:t xml:space="preserve">you </w:t>
+      </w:r>
+      <w:r>
+        <w:t xml:space="preserve">press the {F5} key to </w:t>
+      </w:r>
+      <w:r>
+        <w:t xml:space="preserve">run the </w:t>
+      </w:r>
+      <w:r>
+        <w:rPr>
+          <w:b/>
+          <w:bCs/>
+        </w:rPr>
+        <w:t>FabricIsvPlaybook</w:t>
+      </w:r>
+      <w:r>
+        <w:t xml:space="preserve"> project in the Visual Studio debugger, </w:t>
+      </w:r>
+      <w:r>
+        <w:t xml:space="preserve">there is code in the </w:t>
+      </w:r>
+      <w:proofErr w:type="spellStart"/>
+      <w:r>
+        <w:rPr>
+          <w:b/>
+          <w:bCs/>
+        </w:rPr>
+        <w:t>EntraIdTokenManager</w:t>
+      </w:r>
+      <w:proofErr w:type="spellEnd"/>
+      <w:r>
+        <w:t xml:space="preserve"> </w:t>
+      </w:r>
+      <w:r>
+        <w:t>class which starts an authentication flow</w:t>
+      </w:r>
+      <w:r>
+        <w:t xml:space="preserve"> to acquire an access token. </w:t>
+      </w:r>
+      <w:r>
+        <w:t xml:space="preserve">The first time you run the </w:t>
+      </w:r>
+      <w:r>
+        <w:rPr>
+          <w:b/>
+          <w:bCs/>
+        </w:rPr>
+        <w:t>FabricIsvPlaybook</w:t>
+      </w:r>
+      <w:r>
+        <w:t xml:space="preserve"> project, </w:t>
+      </w:r>
+      <w:r>
+        <w:t>you will be redirected to a browser and prompted to sign in using your Entra Id user account.</w:t>
+      </w:r>
+    </w:p>
+    <w:p/>
+    <w:p>
+      <w:r>
+        <w:t xml:space="preserve">Once you sign in interactively, the Entra Id service returns to your application with an access token and a refresh token. There is code in the </w:t>
+      </w:r>
+      <w:proofErr w:type="spellStart"/>
+      <w:r>
+        <w:rPr>
+          <w:b/>
+          <w:bCs/>
+        </w:rPr>
+        <w:t>EntraIdTokenManager</w:t>
+      </w:r>
+      <w:proofErr w:type="spellEnd"/>
+      <w:r>
         <w:t xml:space="preserve"> class that implements token caching. This eliminates the need to perform an interactive sign in each time you run the application.</w:t>
       </w:r>
     </w:p>
@@ -1144,6 +1231,30 @@
         <w:pStyle w:val="Heading2"/>
       </w:pPr>
       <w:r>
+        <w:t>Code Structure</w:t>
+      </w:r>
+    </w:p>
+    <w:p>
+      <w:proofErr w:type="spellStart"/>
+      <w:r>
+        <w:t>Sssss</w:t>
+      </w:r>
+      <w:proofErr w:type="spellEnd"/>
+    </w:p>
+    <w:p/>
+    <w:p>
+      <w:proofErr w:type="spellStart"/>
+      <w:r>
+        <w:t>sss</w:t>
+      </w:r>
+      <w:proofErr w:type="spellEnd"/>
+    </w:p>
+    <w:p>
+      <w:pPr>
+        <w:pStyle w:val="Heading2"/>
+      </w:pPr>
+      <w:r>
+        <w:lastRenderedPageBreak/>
         <w:t>Demonstration Provisioning Flows</w:t>
       </w:r>
     </w:p>
@@ -1191,13 +1302,7 @@
         </w:numPr>
       </w:pPr>
       <w:r>
-        <w:t>Demo0</w:t>
-      </w:r>
-      <w:r>
-        <w:t>2</w:t>
-      </w:r>
-      <w:r>
-        <w:t xml:space="preserve">: </w:t>
+        <w:t xml:space="preserve">Demo02: </w:t>
       </w:r>
       <w:r>
         <w:t>Create</w:t>
@@ -1272,13 +1377,7 @@
         </w:numPr>
       </w:pPr>
       <w:r>
-        <w:t>Demo0</w:t>
-      </w:r>
-      <w:r>
-        <w:t>4</w:t>
-      </w:r>
-      <w:r>
-        <w:t xml:space="preserve">: </w:t>
+        <w:t xml:space="preserve">Demo04: </w:t>
       </w:r>
       <w:r>
         <w:t>Create</w:t>
@@ -1329,13 +1428,7 @@
         </w:numPr>
       </w:pPr>
       <w:r>
-        <w:t>Demo0</w:t>
-      </w:r>
-      <w:r>
-        <w:t>5</w:t>
-      </w:r>
-      <w:r>
-        <w:t xml:space="preserve">: </w:t>
+        <w:t xml:space="preserve">Demo05: </w:t>
       </w:r>
       <w:r>
         <w:t>Create</w:t>
@@ -1383,13 +1476,7 @@
         </w:numPr>
       </w:pPr>
       <w:r>
-        <w:t>Demo0</w:t>
-      </w:r>
-      <w:r>
-        <w:t>6</w:t>
-      </w:r>
-      <w:r>
-        <w:t xml:space="preserve">: </w:t>
+        <w:t xml:space="preserve">Demo06: </w:t>
       </w:r>
       <w:r>
         <w:t>Create</w:t>
@@ -1430,13 +1517,7 @@
         </w:numPr>
       </w:pPr>
       <w:r>
-        <w:t>Demo0</w:t>
-      </w:r>
-      <w:r>
-        <w:t>7</w:t>
-      </w:r>
-      <w:r>
-        <w:t xml:space="preserve">: </w:t>
+        <w:t xml:space="preserve">Demo07: </w:t>
       </w:r>
       <w:r>
         <w:t>Create</w:t>
@@ -2428,6 +2509,7 @@
   <w:style w:type="character" w:default="1" w:styleId="DefaultParagraphFont">
     <w:name w:val="Default Paragraph Font"/>
     <w:uiPriority w:val="1"/>
+    <w:semiHidden/>
     <w:unhideWhenUsed/>
   </w:style>
   <w:style w:type="table" w:default="1" w:styleId="TableNormal">

--- a/README.docx
+++ b/README.docx
@@ -57,10 +57,10 @@
           <w:noProof/>
         </w:rPr>
         <w:drawing>
-          <wp:inline distT="0" distB="0" distL="0" distR="0" wp14:anchorId="2B9F08D5" wp14:editId="71AB9F56">
-            <wp:extent cx="1752600" cy="1788459"/>
-            <wp:effectExtent l="0" t="0" r="0" b="2540"/>
-            <wp:docPr id="1049592303" name="Picture 1" descr="A screenshot of a computer&#10;&#10;Description automatically generated"/>
+          <wp:inline distT="0" distB="0" distL="0" distR="0" wp14:anchorId="7458840B" wp14:editId="010AE0BE">
+            <wp:extent cx="2125980" cy="2378799"/>
+            <wp:effectExtent l="0" t="0" r="7620" b="2540"/>
+            <wp:docPr id="1335060941" name="Picture 1"/>
             <wp:cNvGraphicFramePr>
               <a:graphicFrameLocks xmlns:a="http://schemas.openxmlformats.org/drawingml/2006/main" noChangeAspect="1"/>
             </wp:cNvGraphicFramePr>
@@ -68,7 +68,7 @@
               <a:graphicData uri="http://schemas.openxmlformats.org/drawingml/2006/picture">
                 <pic:pic xmlns:pic="http://schemas.openxmlformats.org/drawingml/2006/picture">
                   <pic:nvPicPr>
-                    <pic:cNvPr id="1049592303" name="Picture 1" descr="A screenshot of a computer&#10;&#10;Description automatically generated"/>
+                    <pic:cNvPr id="1335060941" name=""/>
                     <pic:cNvPicPr/>
                   </pic:nvPicPr>
                   <pic:blipFill>
@@ -80,7 +80,7 @@
                   <pic:spPr>
                     <a:xfrm>
                       <a:off x="0" y="0"/>
-                      <a:ext cx="1762455" cy="1798516"/>
+                      <a:ext cx="2129186" cy="2382386"/>
                     </a:xfrm>
                     <a:prstGeom prst="rect">
                       <a:avLst/>
@@ -295,10 +295,7 @@
         <w:t>FabricIsvPlaybook</w:t>
       </w:r>
       <w:r>
-        <w:t xml:space="preserve"> </w:t>
-      </w:r>
-      <w:r>
-        <w:t xml:space="preserve">application are maintained in a file named </w:t>
+        <w:t xml:space="preserve"> application are maintained in a file named </w:t>
       </w:r>
       <w:hyperlink r:id="rId6" w:history="1">
         <w:r>
@@ -318,11 +315,12 @@
         <w:rPr>
           <w:noProof/>
         </w:rPr>
+        <w:lastRenderedPageBreak/>
         <w:drawing>
-          <wp:inline distT="0" distB="0" distL="0" distR="0" wp14:anchorId="00344345" wp14:editId="3C0E43F6">
-            <wp:extent cx="3419475" cy="959975"/>
-            <wp:effectExtent l="0" t="0" r="0" b="0"/>
-            <wp:docPr id="670768658" name="Picture 2" descr="A screen shot of a computer code&#10;&#10;Description automatically generated"/>
+          <wp:inline distT="0" distB="0" distL="0" distR="0" wp14:anchorId="1AF7B829" wp14:editId="223991BC">
+            <wp:extent cx="3863340" cy="734640"/>
+            <wp:effectExtent l="19050" t="19050" r="22860" b="27940"/>
+            <wp:docPr id="1651596313" name="Picture 1"/>
             <wp:cNvGraphicFramePr>
               <a:graphicFrameLocks xmlns:a="http://schemas.openxmlformats.org/drawingml/2006/main" noChangeAspect="1"/>
             </wp:cNvGraphicFramePr>
@@ -330,13 +328,13 @@
               <a:graphicData uri="http://schemas.openxmlformats.org/drawingml/2006/picture">
                 <pic:pic xmlns:pic="http://schemas.openxmlformats.org/drawingml/2006/picture">
                   <pic:nvPicPr>
-                    <pic:cNvPr id="670768658" name="Picture 2" descr="A screen shot of a computer code&#10;&#10;Description automatically generated"/>
+                    <pic:cNvPr id="0" name="Picture 1"/>
                     <pic:cNvPicPr>
                       <a:picLocks noChangeAspect="1" noChangeArrowheads="1"/>
                     </pic:cNvPicPr>
                   </pic:nvPicPr>
                   <pic:blipFill>
-                    <a:blip r:embed="rId7" cstate="print">
+                    <a:blip r:embed="rId7">
                       <a:extLst>
                         <a:ext uri="{28A0092B-C50C-407E-A947-70E740481C1C}">
                           <a14:useLocalDpi xmlns:a14="http://schemas.microsoft.com/office/drawing/2010/main" val="0"/>
@@ -351,14 +349,19 @@
                   <pic:spPr bwMode="auto">
                     <a:xfrm>
                       <a:off x="0" y="0"/>
-                      <a:ext cx="3441635" cy="966196"/>
+                      <a:ext cx="3882555" cy="738294"/>
                     </a:xfrm>
                     <a:prstGeom prst="rect">
                       <a:avLst/>
                     </a:prstGeom>
                     <a:noFill/>
                     <a:ln>
-                      <a:noFill/>
+                      <a:solidFill>
+                        <a:schemeClr val="tx1">
+                          <a:lumMod val="85000"/>
+                          <a:lumOff val="15000"/>
+                        </a:schemeClr>
+                      </a:solidFill>
                     </a:ln>
                   </pic:spPr>
                 </pic:pic>
@@ -371,7 +374,6 @@
     <w:p>
       <w:proofErr w:type="spellStart"/>
       <w:r>
-        <w:lastRenderedPageBreak/>
         <w:t>Xxxx</w:t>
       </w:r>
       <w:proofErr w:type="spellEnd"/>
@@ -676,6 +678,7 @@
     </w:p>
     <w:p>
       <w:r>
+        <w:lastRenderedPageBreak/>
         <w:t xml:space="preserve">Over time, the Microsoft developer community </w:t>
       </w:r>
       <w:r>
@@ -752,11 +755,7 @@
         <w:t xml:space="preserve"> in Entra Id and it simplifies configuring delegated permission</w:t>
       </w:r>
       <w:r>
-        <w:t xml:space="preserve"> </w:t>
-      </w:r>
-      <w:r>
-        <w:lastRenderedPageBreak/>
-        <w:t>scopes</w:t>
+        <w:t xml:space="preserve"> scopes</w:t>
       </w:r>
       <w:r>
         <w:t xml:space="preserve">. </w:t>
@@ -1231,6 +1230,7 @@
         <w:pStyle w:val="Heading2"/>
       </w:pPr>
       <w:r>
+        <w:lastRenderedPageBreak/>
         <w:t>Code Structure</w:t>
       </w:r>
     </w:p>
@@ -1254,7 +1254,6 @@
         <w:pStyle w:val="Heading2"/>
       </w:pPr>
       <w:r>
-        <w:lastRenderedPageBreak/>
         <w:t>Demonstration Provisioning Flows</w:t>
       </w:r>
     </w:p>
